--- a/구상/기획서 수정.docx
+++ b/구상/기획서 수정.docx
@@ -1,7 +1,7 @@
 
 <file path=word/document.xml><?xml version="1.0" encoding="utf-8"?>
 <w:document xmlns:wpc="http://schemas.microsoft.com/office/word/2010/wordprocessingCanvas" xmlns:mc="http://schemas.openxmlformats.org/markup-compatibility/2006" xmlns:o="urn:schemas-microsoft-com:office:office" xmlns:r="http://schemas.openxmlformats.org/officeDocument/2006/relationships" xmlns:m="http://schemas.openxmlformats.org/officeDocument/2006/math" xmlns:v="urn:schemas-microsoft-com:vml" xmlns:wp14="http://schemas.microsoft.com/office/word/2010/wordprocessingDrawing" xmlns:wp="http://schemas.openxmlformats.org/drawingml/2006/wordprocessingDrawing" xmlns:w10="urn:schemas-microsoft-com:office:word" xmlns:w="http://schemas.openxmlformats.org/wordprocessingml/2006/main" xmlns:w14="http://schemas.microsoft.com/office/word/2010/wordml" xmlns:wpg="http://schemas.microsoft.com/office/word/2010/wordprocessingGroup" xmlns:wpi="http://schemas.microsoft.com/office/word/2010/wordprocessingInk" xmlns:wne="http://schemas.microsoft.com/office/word/2006/wordml" xmlns:wps="http://schemas.microsoft.com/office/word/2010/wordprocessingShape">
-  <w:background w:color="000000">
+  <w:background w:color="ffffff">
     <v:background id="_x0000_s1025" o:bwmode="white" o:targetscreensize="1024,768" filled="t" fillcolor="#ffffff"/>
   </w:background>
   <w:body>
@@ -2892,369 +2892,369 @@
     <w:lsdException w:name="heading 7" w:semiHidden="1" w:uiPriority="9" w:unhideWhenUsed="1" w:qFormat="1"/>
     <w:lsdException w:name="heading 8" w:semiHidden="1" w:uiPriority="9" w:unhideWhenUsed="1" w:qFormat="1"/>
     <w:lsdException w:name="heading 9" w:semiHidden="1" w:uiPriority="9" w:unhideWhenUsed="1" w:qFormat="1"/>
-    <w:lsdException w:name="index 1" w:semiHidden="1" w:uiPriority="99" w:unhideWhenUsed="1" w:qFormat="0"/>
-    <w:lsdException w:name="index 2" w:semiHidden="1" w:uiPriority="99" w:unhideWhenUsed="1" w:qFormat="0"/>
-    <w:lsdException w:name="index 3" w:semiHidden="1" w:uiPriority="99" w:unhideWhenUsed="1" w:qFormat="0"/>
-    <w:lsdException w:name="index 4" w:semiHidden="1" w:uiPriority="99" w:unhideWhenUsed="1" w:qFormat="0"/>
-    <w:lsdException w:name="index 5" w:semiHidden="1" w:uiPriority="99" w:unhideWhenUsed="1" w:qFormat="0"/>
-    <w:lsdException w:name="index 6" w:semiHidden="1" w:uiPriority="99" w:unhideWhenUsed="1" w:qFormat="0"/>
-    <w:lsdException w:name="index 7" w:semiHidden="1" w:uiPriority="99" w:unhideWhenUsed="1" w:qFormat="0"/>
-    <w:lsdException w:name="index 8" w:semiHidden="1" w:uiPriority="99" w:unhideWhenUsed="1" w:qFormat="0"/>
-    <w:lsdException w:name="index 9" w:semiHidden="1" w:uiPriority="99" w:unhideWhenUsed="1" w:qFormat="0"/>
-    <w:lsdException w:name="toc 1" w:semiHidden="1" w:uiPriority="57" w:unhideWhenUsed="1" w:qFormat="0"/>
-    <w:lsdException w:name="toc 2" w:semiHidden="1" w:uiPriority="57" w:unhideWhenUsed="1" w:qFormat="0"/>
-    <w:lsdException w:name="toc 3" w:semiHidden="1" w:uiPriority="57" w:unhideWhenUsed="1" w:qFormat="0"/>
-    <w:lsdException w:name="toc 4" w:semiHidden="1" w:uiPriority="57" w:unhideWhenUsed="1" w:qFormat="0"/>
-    <w:lsdException w:name="toc 5" w:semiHidden="1" w:uiPriority="57" w:unhideWhenUsed="1" w:qFormat="0"/>
-    <w:lsdException w:name="toc 6" w:semiHidden="1" w:uiPriority="57" w:unhideWhenUsed="1" w:qFormat="0"/>
-    <w:lsdException w:name="toc 7" w:semiHidden="1" w:uiPriority="57" w:unhideWhenUsed="1" w:qFormat="0"/>
-    <w:lsdException w:name="toc 8" w:semiHidden="1" w:uiPriority="57" w:unhideWhenUsed="1" w:qFormat="0"/>
-    <w:lsdException w:name="toc 9" w:semiHidden="1" w:uiPriority="57" w:unhideWhenUsed="1" w:qFormat="0"/>
-    <w:lsdException w:name="Normal Indent" w:semiHidden="1" w:uiPriority="99" w:unhideWhenUsed="1" w:qFormat="0"/>
-    <w:lsdException w:name="footnote text" w:semiHidden="1" w:uiPriority="99" w:unhideWhenUsed="1" w:qFormat="0"/>
-    <w:lsdException w:name="annotation text" w:semiHidden="1" w:uiPriority="99" w:unhideWhenUsed="1" w:qFormat="0"/>
-    <w:lsdException w:name="header" w:semiHidden="1" w:uiPriority="99" w:unhideWhenUsed="1" w:qFormat="0"/>
-    <w:lsdException w:name="footer" w:semiHidden="1" w:uiPriority="99" w:unhideWhenUsed="1" w:qFormat="0"/>
-    <w:lsdException w:name="index heading" w:semiHidden="1" w:uiPriority="99" w:unhideWhenUsed="1" w:qFormat="0"/>
-    <w:lsdException w:name="caption" w:semiHidden="1" w:uiPriority="53" w:unhideWhenUsed="1" w:qFormat="1"/>
-    <w:lsdException w:name="table of figures" w:semiHidden="1" w:uiPriority="99" w:unhideWhenUsed="1" w:qFormat="0"/>
-    <w:lsdException w:name="envelope address" w:semiHidden="1" w:uiPriority="99" w:unhideWhenUsed="1" w:qFormat="0"/>
-    <w:lsdException w:name="envelope return" w:semiHidden="1" w:uiPriority="99" w:unhideWhenUsed="1" w:qFormat="0"/>
-    <w:lsdException w:name="footnote reference" w:semiHidden="1" w:uiPriority="99" w:unhideWhenUsed="1" w:qFormat="0"/>
-    <w:lsdException w:name="annotation reference" w:semiHidden="1" w:uiPriority="99" w:unhideWhenUsed="1" w:qFormat="0"/>
-    <w:lsdException w:name="line number" w:semiHidden="1" w:uiPriority="99" w:unhideWhenUsed="1" w:qFormat="0"/>
-    <w:lsdException w:name="page number" w:semiHidden="1" w:uiPriority="99" w:unhideWhenUsed="1" w:qFormat="0"/>
-    <w:lsdException w:name="endnote reference" w:semiHidden="1" w:uiPriority="99" w:unhideWhenUsed="1" w:qFormat="0"/>
-    <w:lsdException w:name="endnote text" w:semiHidden="1" w:uiPriority="99" w:unhideWhenUsed="1" w:qFormat="0"/>
-    <w:lsdException w:name="table of authorities" w:semiHidden="1" w:uiPriority="99" w:unhideWhenUsed="1" w:qFormat="0"/>
-    <w:lsdException w:name="macro" w:semiHidden="1" w:uiPriority="99" w:unhideWhenUsed="1" w:qFormat="0"/>
-    <w:lsdException w:name="toa heading" w:semiHidden="1" w:uiPriority="99" w:unhideWhenUsed="1" w:qFormat="0"/>
-    <w:lsdException w:name="List" w:semiHidden="1" w:uiPriority="99" w:unhideWhenUsed="1" w:qFormat="0"/>
-    <w:lsdException w:name="List Bullet" w:semiHidden="1" w:uiPriority="99" w:unhideWhenUsed="1" w:qFormat="0"/>
-    <w:lsdException w:name="List Number" w:semiHidden="1" w:uiPriority="99" w:unhideWhenUsed="1" w:qFormat="0"/>
-    <w:lsdException w:name="List 2" w:semiHidden="1" w:uiPriority="99" w:unhideWhenUsed="1" w:qFormat="0"/>
-    <w:lsdException w:name="List 3" w:semiHidden="1" w:uiPriority="99" w:unhideWhenUsed="1" w:qFormat="0"/>
-    <w:lsdException w:name="List 4" w:semiHidden="1" w:uiPriority="99" w:unhideWhenUsed="1" w:qFormat="0"/>
-    <w:lsdException w:name="List 5" w:semiHidden="1" w:uiPriority="99" w:unhideWhenUsed="1" w:qFormat="0"/>
-    <w:lsdException w:name="List Bullet 2" w:semiHidden="1" w:uiPriority="99" w:unhideWhenUsed="1" w:qFormat="0"/>
-    <w:lsdException w:name="List Bullet 3" w:semiHidden="1" w:uiPriority="99" w:unhideWhenUsed="1" w:qFormat="0"/>
-    <w:lsdException w:name="List Bullet 4" w:semiHidden="1" w:uiPriority="99" w:unhideWhenUsed="1" w:qFormat="0"/>
-    <w:lsdException w:name="List Bullet 5" w:semiHidden="1" w:uiPriority="99" w:unhideWhenUsed="1" w:qFormat="0"/>
-    <w:lsdException w:name="List Number 2" w:semiHidden="1" w:uiPriority="99" w:unhideWhenUsed="1" w:qFormat="0"/>
-    <w:lsdException w:name="List Number 3" w:semiHidden="1" w:uiPriority="99" w:unhideWhenUsed="1" w:qFormat="0"/>
-    <w:lsdException w:name="List Number 4" w:semiHidden="1" w:uiPriority="99" w:unhideWhenUsed="1" w:qFormat="0"/>
-    <w:lsdException w:name="List Number 5" w:semiHidden="1" w:uiPriority="99" w:unhideWhenUsed="1" w:qFormat="0"/>
-    <w:lsdException w:name="Title" w:semiHidden="0" w:uiPriority="16" w:unhideWhenUsed="0" w:qFormat="1"/>
-    <w:lsdException w:name="Closing" w:semiHidden="1" w:uiPriority="99" w:unhideWhenUsed="1" w:qFormat="0"/>
-    <w:lsdException w:name="Signature" w:semiHidden="1" w:uiPriority="99" w:unhideWhenUsed="1" w:qFormat="0"/>
+    <w:lsdException w:name="index 1" w:semiHidden="1" w:uiPriority="153" w:unhideWhenUsed="1" w:qFormat="0"/>
+    <w:lsdException w:name="index 2" w:semiHidden="1" w:uiPriority="153" w:unhideWhenUsed="1" w:qFormat="0"/>
+    <w:lsdException w:name="index 3" w:semiHidden="1" w:uiPriority="153" w:unhideWhenUsed="1" w:qFormat="0"/>
+    <w:lsdException w:name="index 4" w:semiHidden="1" w:uiPriority="153" w:unhideWhenUsed="1" w:qFormat="0"/>
+    <w:lsdException w:name="index 5" w:semiHidden="1" w:uiPriority="153" w:unhideWhenUsed="1" w:qFormat="0"/>
+    <w:lsdException w:name="index 6" w:semiHidden="1" w:uiPriority="153" w:unhideWhenUsed="1" w:qFormat="0"/>
+    <w:lsdException w:name="index 7" w:semiHidden="1" w:uiPriority="153" w:unhideWhenUsed="1" w:qFormat="0"/>
+    <w:lsdException w:name="index 8" w:semiHidden="1" w:uiPriority="153" w:unhideWhenUsed="1" w:qFormat="0"/>
+    <w:lsdException w:name="index 9" w:semiHidden="1" w:uiPriority="153" w:unhideWhenUsed="1" w:qFormat="0"/>
+    <w:lsdException w:name="toc 1" w:semiHidden="1" w:uiPriority="87" w:unhideWhenUsed="1" w:qFormat="0"/>
+    <w:lsdException w:name="toc 2" w:semiHidden="1" w:uiPriority="87" w:unhideWhenUsed="1" w:qFormat="0"/>
+    <w:lsdException w:name="toc 3" w:semiHidden="1" w:uiPriority="87" w:unhideWhenUsed="1" w:qFormat="0"/>
+    <w:lsdException w:name="toc 4" w:semiHidden="1" w:uiPriority="87" w:unhideWhenUsed="1" w:qFormat="0"/>
+    <w:lsdException w:name="toc 5" w:semiHidden="1" w:uiPriority="87" w:unhideWhenUsed="1" w:qFormat="0"/>
+    <w:lsdException w:name="toc 6" w:semiHidden="1" w:uiPriority="87" w:unhideWhenUsed="1" w:qFormat="0"/>
+    <w:lsdException w:name="toc 7" w:semiHidden="1" w:uiPriority="87" w:unhideWhenUsed="1" w:qFormat="0"/>
+    <w:lsdException w:name="toc 8" w:semiHidden="1" w:uiPriority="87" w:unhideWhenUsed="1" w:qFormat="0"/>
+    <w:lsdException w:name="toc 9" w:semiHidden="1" w:uiPriority="87" w:unhideWhenUsed="1" w:qFormat="0"/>
+    <w:lsdException w:name="Normal Indent" w:semiHidden="1" w:uiPriority="153" w:unhideWhenUsed="1" w:qFormat="0"/>
+    <w:lsdException w:name="footnote text" w:semiHidden="1" w:uiPriority="153" w:unhideWhenUsed="1" w:qFormat="0"/>
+    <w:lsdException w:name="annotation text" w:semiHidden="1" w:uiPriority="153" w:unhideWhenUsed="1" w:qFormat="0"/>
+    <w:lsdException w:name="header" w:semiHidden="1" w:uiPriority="153" w:unhideWhenUsed="1" w:qFormat="0"/>
+    <w:lsdException w:name="footer" w:semiHidden="1" w:uiPriority="153" w:unhideWhenUsed="1" w:qFormat="0"/>
+    <w:lsdException w:name="index heading" w:semiHidden="1" w:uiPriority="153" w:unhideWhenUsed="1" w:qFormat="0"/>
+    <w:lsdException w:name="caption" w:semiHidden="1" w:uiPriority="83" w:unhideWhenUsed="1" w:qFormat="1"/>
+    <w:lsdException w:name="table of figures" w:semiHidden="1" w:uiPriority="153" w:unhideWhenUsed="1" w:qFormat="0"/>
+    <w:lsdException w:name="envelope address" w:semiHidden="1" w:uiPriority="153" w:unhideWhenUsed="1" w:qFormat="0"/>
+    <w:lsdException w:name="envelope return" w:semiHidden="1" w:uiPriority="153" w:unhideWhenUsed="1" w:qFormat="0"/>
+    <w:lsdException w:name="footnote reference" w:semiHidden="1" w:uiPriority="153" w:unhideWhenUsed="1" w:qFormat="0"/>
+    <w:lsdException w:name="annotation reference" w:semiHidden="1" w:uiPriority="153" w:unhideWhenUsed="1" w:qFormat="0"/>
+    <w:lsdException w:name="line number" w:semiHidden="1" w:uiPriority="153" w:unhideWhenUsed="1" w:qFormat="0"/>
+    <w:lsdException w:name="page number" w:semiHidden="1" w:uiPriority="153" w:unhideWhenUsed="1" w:qFormat="0"/>
+    <w:lsdException w:name="endnote reference" w:semiHidden="1" w:uiPriority="153" w:unhideWhenUsed="1" w:qFormat="0"/>
+    <w:lsdException w:name="endnote text" w:semiHidden="1" w:uiPriority="153" w:unhideWhenUsed="1" w:qFormat="0"/>
+    <w:lsdException w:name="table of authorities" w:semiHidden="1" w:uiPriority="153" w:unhideWhenUsed="1" w:qFormat="0"/>
+    <w:lsdException w:name="macro" w:semiHidden="1" w:uiPriority="153" w:unhideWhenUsed="1" w:qFormat="0"/>
+    <w:lsdException w:name="toa heading" w:semiHidden="1" w:uiPriority="153" w:unhideWhenUsed="1" w:qFormat="0"/>
+    <w:lsdException w:name="List" w:semiHidden="1" w:uiPriority="153" w:unhideWhenUsed="1" w:qFormat="0"/>
+    <w:lsdException w:name="List Bullet" w:semiHidden="1" w:uiPriority="153" w:unhideWhenUsed="1" w:qFormat="0"/>
+    <w:lsdException w:name="List Number" w:semiHidden="1" w:uiPriority="153" w:unhideWhenUsed="1" w:qFormat="0"/>
+    <w:lsdException w:name="List 2" w:semiHidden="1" w:uiPriority="153" w:unhideWhenUsed="1" w:qFormat="0"/>
+    <w:lsdException w:name="List 3" w:semiHidden="1" w:uiPriority="153" w:unhideWhenUsed="1" w:qFormat="0"/>
+    <w:lsdException w:name="List 4" w:semiHidden="1" w:uiPriority="153" w:unhideWhenUsed="1" w:qFormat="0"/>
+    <w:lsdException w:name="List 5" w:semiHidden="1" w:uiPriority="153" w:unhideWhenUsed="1" w:qFormat="0"/>
+    <w:lsdException w:name="List Bullet 2" w:semiHidden="1" w:uiPriority="153" w:unhideWhenUsed="1" w:qFormat="0"/>
+    <w:lsdException w:name="List Bullet 3" w:semiHidden="1" w:uiPriority="153" w:unhideWhenUsed="1" w:qFormat="0"/>
+    <w:lsdException w:name="List Bullet 4" w:semiHidden="1" w:uiPriority="153" w:unhideWhenUsed="1" w:qFormat="0"/>
+    <w:lsdException w:name="List Bullet 5" w:semiHidden="1" w:uiPriority="153" w:unhideWhenUsed="1" w:qFormat="0"/>
+    <w:lsdException w:name="List Number 2" w:semiHidden="1" w:uiPriority="153" w:unhideWhenUsed="1" w:qFormat="0"/>
+    <w:lsdException w:name="List Number 3" w:semiHidden="1" w:uiPriority="153" w:unhideWhenUsed="1" w:qFormat="0"/>
+    <w:lsdException w:name="List Number 4" w:semiHidden="1" w:uiPriority="153" w:unhideWhenUsed="1" w:qFormat="0"/>
+    <w:lsdException w:name="List Number 5" w:semiHidden="1" w:uiPriority="153" w:unhideWhenUsed="1" w:qFormat="0"/>
+    <w:lsdException w:name="Title" w:semiHidden="0" w:uiPriority="22" w:unhideWhenUsed="0" w:qFormat="1"/>
+    <w:lsdException w:name="Closing" w:semiHidden="1" w:uiPriority="153" w:unhideWhenUsed="1" w:qFormat="0"/>
+    <w:lsdException w:name="Signature" w:semiHidden="1" w:uiPriority="153" w:unhideWhenUsed="1" w:qFormat="0"/>
     <w:lsdException w:name="Default Paragraph Font" w:semiHidden="1" w:uiPriority="1" w:unhideWhenUsed="1" w:qFormat="0"/>
-    <w:lsdException w:name="Body Text" w:semiHidden="1" w:uiPriority="99" w:unhideWhenUsed="1" w:qFormat="0"/>
-    <w:lsdException w:name="Body Text Indent" w:semiHidden="1" w:uiPriority="99" w:unhideWhenUsed="1" w:qFormat="0"/>
-    <w:lsdException w:name="List Continue" w:semiHidden="1" w:uiPriority="99" w:unhideWhenUsed="1" w:qFormat="0"/>
-    <w:lsdException w:name="List Continue 2" w:semiHidden="1" w:uiPriority="99" w:unhideWhenUsed="1" w:qFormat="0"/>
-    <w:lsdException w:name="List Continue 3" w:semiHidden="1" w:uiPriority="99" w:unhideWhenUsed="1" w:qFormat="0"/>
-    <w:lsdException w:name="List Continue 4" w:semiHidden="1" w:uiPriority="99" w:unhideWhenUsed="1" w:qFormat="0"/>
-    <w:lsdException w:name="List Continue 5" w:semiHidden="1" w:uiPriority="99" w:unhideWhenUsed="1" w:qFormat="0"/>
-    <w:lsdException w:name="Message Header" w:semiHidden="1" w:uiPriority="99" w:unhideWhenUsed="1" w:qFormat="0"/>
-    <w:lsdException w:name="Subtitle" w:semiHidden="0" w:uiPriority="17" w:unhideWhenUsed="0" w:qFormat="1"/>
-    <w:lsdException w:name="Salutation" w:semiHidden="1" w:uiPriority="99" w:unhideWhenUsed="1" w:qFormat="0"/>
-    <w:lsdException w:name="Date" w:semiHidden="1" w:uiPriority="99" w:unhideWhenUsed="1" w:qFormat="0"/>
-    <w:lsdException w:name="Body Text First Indent" w:semiHidden="1" w:uiPriority="99" w:unhideWhenUsed="1" w:qFormat="0"/>
-    <w:lsdException w:name="Body Text First Indent 2" w:semiHidden="1" w:uiPriority="99" w:unhideWhenUsed="1" w:qFormat="0"/>
-    <w:lsdException w:name="Note Heading" w:semiHidden="1" w:uiPriority="99" w:unhideWhenUsed="1" w:qFormat="0"/>
-    <w:lsdException w:name="Body Text 2" w:semiHidden="1" w:uiPriority="99" w:unhideWhenUsed="1" w:qFormat="0"/>
-    <w:lsdException w:name="Body Text 3" w:semiHidden="1" w:uiPriority="99" w:unhideWhenUsed="1" w:qFormat="0"/>
-    <w:lsdException w:name="Body Text Indent 2" w:semiHidden="1" w:uiPriority="99" w:unhideWhenUsed="1" w:qFormat="0"/>
-    <w:lsdException w:name="Body Text Indent 3" w:semiHidden="1" w:uiPriority="99" w:unhideWhenUsed="1" w:qFormat="0"/>
-    <w:lsdException w:name="Block Text" w:semiHidden="1" w:uiPriority="99" w:unhideWhenUsed="1" w:qFormat="0"/>
-    <w:lsdException w:name="Hyperlink" w:semiHidden="1" w:uiPriority="99" w:unhideWhenUsed="1" w:qFormat="0"/>
-    <w:lsdException w:name="FollowedHyperlink" w:semiHidden="1" w:uiPriority="99" w:unhideWhenUsed="1" w:qFormat="0"/>
-    <w:lsdException w:name="Strong" w:semiHidden="0" w:uiPriority="34" w:unhideWhenUsed="0" w:qFormat="1"/>
-    <w:lsdException w:name="Emphasis" w:semiHidden="0" w:uiPriority="32" w:unhideWhenUsed="0" w:qFormat="1"/>
-    <w:lsdException w:name="Document Map" w:semiHidden="1" w:uiPriority="99" w:unhideWhenUsed="1" w:qFormat="0"/>
-    <w:lsdException w:name="Plain Text" w:semiHidden="1" w:uiPriority="99" w:unhideWhenUsed="1" w:qFormat="0"/>
-    <w:lsdException w:name="E-mail Signature" w:semiHidden="1" w:uiPriority="99" w:unhideWhenUsed="1" w:qFormat="0"/>
-    <w:lsdException w:name="HTML Top of Form" w:semiHidden="1" w:uiPriority="99" w:unhideWhenUsed="1" w:qFormat="0"/>
-    <w:lsdException w:name="HTML Bottom of Form" w:semiHidden="1" w:uiPriority="99" w:unhideWhenUsed="1" w:qFormat="0"/>
-    <w:lsdException w:name="Normal (Web)" w:semiHidden="1" w:uiPriority="99" w:unhideWhenUsed="1" w:qFormat="0"/>
-    <w:lsdException w:name="HTML Acronym" w:semiHidden="1" w:uiPriority="99" w:unhideWhenUsed="1" w:qFormat="0"/>
-    <w:lsdException w:name="HTML Address" w:semiHidden="1" w:uiPriority="99" w:unhideWhenUsed="1" w:qFormat="0"/>
-    <w:lsdException w:name="HTML Cite" w:semiHidden="1" w:uiPriority="99" w:unhideWhenUsed="1" w:qFormat="0"/>
-    <w:lsdException w:name="HTML Code" w:semiHidden="1" w:uiPriority="99" w:unhideWhenUsed="1" w:qFormat="0"/>
-    <w:lsdException w:name="HTML Definition" w:semiHidden="1" w:uiPriority="99" w:unhideWhenUsed="1" w:qFormat="0"/>
-    <w:lsdException w:name="HTML Keyboard" w:semiHidden="1" w:uiPriority="99" w:unhideWhenUsed="1" w:qFormat="0"/>
-    <w:lsdException w:name="HTML Preformatted" w:semiHidden="1" w:uiPriority="99" w:unhideWhenUsed="1" w:qFormat="0"/>
-    <w:lsdException w:name="HTML Sample" w:semiHidden="1" w:uiPriority="99" w:unhideWhenUsed="1" w:qFormat="0"/>
-    <w:lsdException w:name="HTML Typewriter" w:semiHidden="1" w:uiPriority="99" w:unhideWhenUsed="1" w:qFormat="0"/>
-    <w:lsdException w:name="HTML Variable" w:semiHidden="1" w:uiPriority="99" w:unhideWhenUsed="1" w:qFormat="0"/>
-    <w:lsdException w:name="Normal Table" w:semiHidden="1" w:uiPriority="99" w:unhideWhenUsed="1" w:qFormat="0"/>
-    <w:lsdException w:name="annotation subject" w:semiHidden="1" w:uiPriority="99" w:unhideWhenUsed="1" w:qFormat="0"/>
-    <w:lsdException w:name="No List" w:semiHidden="1" w:uiPriority="99" w:unhideWhenUsed="1" w:qFormat="0"/>
-    <w:lsdException w:name="Outline List 1" w:semiHidden="1" w:uiPriority="99" w:unhideWhenUsed="1" w:qFormat="0"/>
-    <w:lsdException w:name="Outline List 2" w:semiHidden="1" w:uiPriority="99" w:unhideWhenUsed="1" w:qFormat="0"/>
-    <w:lsdException w:name="Outline List 3" w:semiHidden="1" w:uiPriority="99" w:unhideWhenUsed="1" w:qFormat="0"/>
-    <w:lsdException w:name="Table Simple 1" w:semiHidden="1" w:uiPriority="99" w:unhideWhenUsed="1" w:qFormat="0"/>
-    <w:lsdException w:name="Table Simple 2" w:semiHidden="1" w:uiPriority="99" w:unhideWhenUsed="1" w:qFormat="0"/>
-    <w:lsdException w:name="Table Simple 3" w:semiHidden="1" w:uiPriority="99" w:unhideWhenUsed="1" w:qFormat="0"/>
-    <w:lsdException w:name="Table Classic 1" w:semiHidden="1" w:uiPriority="99" w:unhideWhenUsed="1" w:qFormat="0"/>
-    <w:lsdException w:name="Table Classic 2" w:semiHidden="1" w:uiPriority="99" w:unhideWhenUsed="1" w:qFormat="0"/>
-    <w:lsdException w:name="Table Classic 3" w:semiHidden="1" w:uiPriority="99" w:unhideWhenUsed="1" w:qFormat="0"/>
-    <w:lsdException w:name="Table Classic 4" w:semiHidden="1" w:uiPriority="99" w:unhideWhenUsed="1" w:qFormat="0"/>
-    <w:lsdException w:name="Table Colorful 1" w:semiHidden="1" w:uiPriority="99" w:unhideWhenUsed="1" w:qFormat="0"/>
-    <w:lsdException w:name="Table Colorful 2" w:semiHidden="1" w:uiPriority="99" w:unhideWhenUsed="1" w:qFormat="0"/>
-    <w:lsdException w:name="Table Colorful 3" w:semiHidden="1" w:uiPriority="99" w:unhideWhenUsed="1" w:qFormat="0"/>
-    <w:lsdException w:name="Table Columns 1" w:semiHidden="1" w:uiPriority="99" w:unhideWhenUsed="1" w:qFormat="0"/>
-    <w:lsdException w:name="Table Columns 2" w:semiHidden="1" w:uiPriority="99" w:unhideWhenUsed="1" w:qFormat="0"/>
-    <w:lsdException w:name="Table Columns 3" w:semiHidden="1" w:uiPriority="99" w:unhideWhenUsed="1" w:qFormat="0"/>
-    <w:lsdException w:name="Table Columns 4" w:semiHidden="1" w:uiPriority="99" w:unhideWhenUsed="1" w:qFormat="0"/>
-    <w:lsdException w:name="Table Columns 5" w:semiHidden="1" w:uiPriority="99" w:unhideWhenUsed="1" w:qFormat="0"/>
-    <w:lsdException w:name="Table Grid 1" w:semiHidden="1" w:uiPriority="99" w:unhideWhenUsed="1" w:qFormat="0"/>
-    <w:lsdException w:name="Table Grid 2" w:semiHidden="1" w:uiPriority="99" w:unhideWhenUsed="1" w:qFormat="0"/>
-    <w:lsdException w:name="Table Grid 3" w:semiHidden="1" w:uiPriority="99" w:unhideWhenUsed="1" w:qFormat="0"/>
-    <w:lsdException w:name="Table Grid 4" w:semiHidden="1" w:uiPriority="99" w:unhideWhenUsed="1" w:qFormat="0"/>
-    <w:lsdException w:name="Table Grid 5" w:semiHidden="1" w:uiPriority="99" w:unhideWhenUsed="1" w:qFormat="0"/>
-    <w:lsdException w:name="Table Grid 6" w:semiHidden="1" w:uiPriority="99" w:unhideWhenUsed="1" w:qFormat="0"/>
-    <w:lsdException w:name="Table Grid 7" w:semiHidden="1" w:uiPriority="99" w:unhideWhenUsed="1" w:qFormat="0"/>
-    <w:lsdException w:name="Table Grid 8" w:semiHidden="1" w:uiPriority="99" w:unhideWhenUsed="1" w:qFormat="0"/>
-    <w:lsdException w:name="Table List 1" w:semiHidden="1" w:uiPriority="99" w:unhideWhenUsed="1" w:qFormat="0"/>
-    <w:lsdException w:name="Table List 2" w:semiHidden="1" w:uiPriority="99" w:unhideWhenUsed="1" w:qFormat="0"/>
-    <w:lsdException w:name="Table List 3" w:semiHidden="1" w:uiPriority="99" w:unhideWhenUsed="1" w:qFormat="0"/>
-    <w:lsdException w:name="Table List 4" w:semiHidden="1" w:uiPriority="99" w:unhideWhenUsed="1" w:qFormat="0"/>
-    <w:lsdException w:name="Table List 5" w:semiHidden="1" w:uiPriority="99" w:unhideWhenUsed="1" w:qFormat="0"/>
-    <w:lsdException w:name="Table List 6" w:semiHidden="1" w:uiPriority="99" w:unhideWhenUsed="1" w:qFormat="0"/>
-    <w:lsdException w:name="Table List 7" w:semiHidden="1" w:uiPriority="99" w:unhideWhenUsed="1" w:qFormat="0"/>
-    <w:lsdException w:name="Table List 8" w:semiHidden="1" w:uiPriority="99" w:unhideWhenUsed="1" w:qFormat="0"/>
-    <w:lsdException w:name="Table 3D effects 1" w:semiHidden="1" w:uiPriority="99" w:unhideWhenUsed="1" w:qFormat="0"/>
-    <w:lsdException w:name="Table 3D effects 2" w:semiHidden="1" w:uiPriority="99" w:unhideWhenUsed="1" w:qFormat="0"/>
-    <w:lsdException w:name="Table 3D effects 3" w:semiHidden="1" w:uiPriority="99" w:unhideWhenUsed="1" w:qFormat="0"/>
-    <w:lsdException w:name="Table Contemporary" w:semiHidden="1" w:uiPriority="99" w:unhideWhenUsed="1" w:qFormat="0"/>
-    <w:lsdException w:name="Table Elegant" w:semiHidden="1" w:uiPriority="99" w:unhideWhenUsed="1" w:qFormat="0"/>
-    <w:lsdException w:name="Table Professional" w:semiHidden="1" w:uiPriority="99" w:unhideWhenUsed="1" w:qFormat="0"/>
-    <w:lsdException w:name="Table Subtle 1" w:semiHidden="1" w:uiPriority="99" w:unhideWhenUsed="1" w:qFormat="0"/>
-    <w:lsdException w:name="Table Subtle 2" w:semiHidden="1" w:uiPriority="99" w:unhideWhenUsed="1" w:qFormat="0"/>
-    <w:lsdException w:name="Table Web 1" w:semiHidden="1" w:uiPriority="99" w:unhideWhenUsed="1" w:qFormat="0"/>
-    <w:lsdException w:name="Table Web 2" w:semiHidden="1" w:uiPriority="99" w:unhideWhenUsed="1" w:qFormat="0"/>
-    <w:lsdException w:name="Table Web 3" w:semiHidden="0" w:uiPriority="57" w:unhideWhenUsed="0" w:qFormat="0"/>
-    <w:lsdException w:name="Balloon Text" w:semiHidden="1" w:uiPriority="99" w:unhideWhenUsed="0" w:qFormat="0"/>
+    <w:lsdException w:name="Body Text" w:semiHidden="1" w:uiPriority="153" w:unhideWhenUsed="1" w:qFormat="0"/>
+    <w:lsdException w:name="Body Text Indent" w:semiHidden="1" w:uiPriority="153" w:unhideWhenUsed="1" w:qFormat="0"/>
+    <w:lsdException w:name="List Continue" w:semiHidden="1" w:uiPriority="153" w:unhideWhenUsed="1" w:qFormat="0"/>
+    <w:lsdException w:name="List Continue 2" w:semiHidden="1" w:uiPriority="153" w:unhideWhenUsed="1" w:qFormat="0"/>
+    <w:lsdException w:name="List Continue 3" w:semiHidden="1" w:uiPriority="153" w:unhideWhenUsed="1" w:qFormat="0"/>
+    <w:lsdException w:name="List Continue 4" w:semiHidden="1" w:uiPriority="153" w:unhideWhenUsed="1" w:qFormat="0"/>
+    <w:lsdException w:name="List Continue 5" w:semiHidden="1" w:uiPriority="153" w:unhideWhenUsed="1" w:qFormat="0"/>
+    <w:lsdException w:name="Message Header" w:semiHidden="1" w:uiPriority="153" w:unhideWhenUsed="1" w:qFormat="0"/>
+    <w:lsdException w:name="Subtitle" w:semiHidden="0" w:uiPriority="23" w:unhideWhenUsed="0" w:qFormat="1"/>
+    <w:lsdException w:name="Salutation" w:semiHidden="1" w:uiPriority="153" w:unhideWhenUsed="1" w:qFormat="0"/>
+    <w:lsdException w:name="Date" w:semiHidden="1" w:uiPriority="153" w:unhideWhenUsed="1" w:qFormat="0"/>
+    <w:lsdException w:name="Body Text First Indent" w:semiHidden="1" w:uiPriority="153" w:unhideWhenUsed="1" w:qFormat="0"/>
+    <w:lsdException w:name="Body Text First Indent 2" w:semiHidden="1" w:uiPriority="153" w:unhideWhenUsed="1" w:qFormat="0"/>
+    <w:lsdException w:name="Note Heading" w:semiHidden="1" w:uiPriority="153" w:unhideWhenUsed="1" w:qFormat="0"/>
+    <w:lsdException w:name="Body Text 2" w:semiHidden="1" w:uiPriority="153" w:unhideWhenUsed="1" w:qFormat="0"/>
+    <w:lsdException w:name="Body Text 3" w:semiHidden="1" w:uiPriority="153" w:unhideWhenUsed="1" w:qFormat="0"/>
+    <w:lsdException w:name="Body Text Indent 2" w:semiHidden="1" w:uiPriority="153" w:unhideWhenUsed="1" w:qFormat="0"/>
+    <w:lsdException w:name="Body Text Indent 3" w:semiHidden="1" w:uiPriority="153" w:unhideWhenUsed="1" w:qFormat="0"/>
+    <w:lsdException w:name="Block Text" w:semiHidden="1" w:uiPriority="153" w:unhideWhenUsed="1" w:qFormat="0"/>
+    <w:lsdException w:name="Hyperlink" w:semiHidden="1" w:uiPriority="153" w:unhideWhenUsed="1" w:qFormat="0"/>
+    <w:lsdException w:name="FollowedHyperlink" w:semiHidden="1" w:uiPriority="153" w:unhideWhenUsed="1" w:qFormat="0"/>
+    <w:lsdException w:name="Strong" w:semiHidden="0" w:uiPriority="52" w:unhideWhenUsed="0" w:qFormat="1"/>
+    <w:lsdException w:name="Emphasis" w:semiHidden="0" w:uiPriority="50" w:unhideWhenUsed="0" w:qFormat="1"/>
+    <w:lsdException w:name="Document Map" w:semiHidden="1" w:uiPriority="153" w:unhideWhenUsed="1" w:qFormat="0"/>
+    <w:lsdException w:name="Plain Text" w:semiHidden="1" w:uiPriority="153" w:unhideWhenUsed="1" w:qFormat="0"/>
+    <w:lsdException w:name="E-mail Signature" w:semiHidden="1" w:uiPriority="153" w:unhideWhenUsed="1" w:qFormat="0"/>
+    <w:lsdException w:name="HTML Top of Form" w:semiHidden="1" w:uiPriority="153" w:unhideWhenUsed="1" w:qFormat="0"/>
+    <w:lsdException w:name="HTML Bottom of Form" w:semiHidden="1" w:uiPriority="153" w:unhideWhenUsed="1" w:qFormat="0"/>
+    <w:lsdException w:name="Normal (Web)" w:semiHidden="1" w:uiPriority="153" w:unhideWhenUsed="1" w:qFormat="0"/>
+    <w:lsdException w:name="HTML Acronym" w:semiHidden="1" w:uiPriority="153" w:unhideWhenUsed="1" w:qFormat="0"/>
+    <w:lsdException w:name="HTML Address" w:semiHidden="1" w:uiPriority="153" w:unhideWhenUsed="1" w:qFormat="0"/>
+    <w:lsdException w:name="HTML Cite" w:semiHidden="1" w:uiPriority="153" w:unhideWhenUsed="1" w:qFormat="0"/>
+    <w:lsdException w:name="HTML Code" w:semiHidden="1" w:uiPriority="153" w:unhideWhenUsed="1" w:qFormat="0"/>
+    <w:lsdException w:name="HTML Definition" w:semiHidden="1" w:uiPriority="153" w:unhideWhenUsed="1" w:qFormat="0"/>
+    <w:lsdException w:name="HTML Keyboard" w:semiHidden="1" w:uiPriority="153" w:unhideWhenUsed="1" w:qFormat="0"/>
+    <w:lsdException w:name="HTML Preformatted" w:semiHidden="1" w:uiPriority="153" w:unhideWhenUsed="1" w:qFormat="0"/>
+    <w:lsdException w:name="HTML Sample" w:semiHidden="1" w:uiPriority="153" w:unhideWhenUsed="1" w:qFormat="0"/>
+    <w:lsdException w:name="HTML Typewriter" w:semiHidden="1" w:uiPriority="153" w:unhideWhenUsed="1" w:qFormat="0"/>
+    <w:lsdException w:name="HTML Variable" w:semiHidden="1" w:uiPriority="153" w:unhideWhenUsed="1" w:qFormat="0"/>
+    <w:lsdException w:name="Normal Table" w:semiHidden="1" w:uiPriority="153" w:unhideWhenUsed="1" w:qFormat="0"/>
+    <w:lsdException w:name="annotation subject" w:semiHidden="1" w:uiPriority="153" w:unhideWhenUsed="1" w:qFormat="0"/>
+    <w:lsdException w:name="No List" w:semiHidden="1" w:uiPriority="153" w:unhideWhenUsed="1" w:qFormat="0"/>
+    <w:lsdException w:name="Outline List 1" w:semiHidden="1" w:uiPriority="153" w:unhideWhenUsed="1" w:qFormat="0"/>
+    <w:lsdException w:name="Outline List 2" w:semiHidden="1" w:uiPriority="153" w:unhideWhenUsed="1" w:qFormat="0"/>
+    <w:lsdException w:name="Outline List 3" w:semiHidden="1" w:uiPriority="153" w:unhideWhenUsed="1" w:qFormat="0"/>
+    <w:lsdException w:name="Table Simple 1" w:semiHidden="1" w:uiPriority="153" w:unhideWhenUsed="1" w:qFormat="0"/>
+    <w:lsdException w:name="Table Simple 2" w:semiHidden="1" w:uiPriority="153" w:unhideWhenUsed="1" w:qFormat="0"/>
+    <w:lsdException w:name="Table Simple 3" w:semiHidden="1" w:uiPriority="153" w:unhideWhenUsed="1" w:qFormat="0"/>
+    <w:lsdException w:name="Table Classic 1" w:semiHidden="1" w:uiPriority="153" w:unhideWhenUsed="1" w:qFormat="0"/>
+    <w:lsdException w:name="Table Classic 2" w:semiHidden="1" w:uiPriority="153" w:unhideWhenUsed="1" w:qFormat="0"/>
+    <w:lsdException w:name="Table Classic 3" w:semiHidden="1" w:uiPriority="153" w:unhideWhenUsed="1" w:qFormat="0"/>
+    <w:lsdException w:name="Table Classic 4" w:semiHidden="1" w:uiPriority="153" w:unhideWhenUsed="1" w:qFormat="0"/>
+    <w:lsdException w:name="Table Colorful 1" w:semiHidden="1" w:uiPriority="153" w:unhideWhenUsed="1" w:qFormat="0"/>
+    <w:lsdException w:name="Table Colorful 2" w:semiHidden="1" w:uiPriority="153" w:unhideWhenUsed="1" w:qFormat="0"/>
+    <w:lsdException w:name="Table Colorful 3" w:semiHidden="1" w:uiPriority="153" w:unhideWhenUsed="1" w:qFormat="0"/>
+    <w:lsdException w:name="Table Columns 1" w:semiHidden="1" w:uiPriority="153" w:unhideWhenUsed="1" w:qFormat="0"/>
+    <w:lsdException w:name="Table Columns 2" w:semiHidden="1" w:uiPriority="153" w:unhideWhenUsed="1" w:qFormat="0"/>
+    <w:lsdException w:name="Table Columns 3" w:semiHidden="1" w:uiPriority="153" w:unhideWhenUsed="1" w:qFormat="0"/>
+    <w:lsdException w:name="Table Columns 4" w:semiHidden="1" w:uiPriority="153" w:unhideWhenUsed="1" w:qFormat="0"/>
+    <w:lsdException w:name="Table Columns 5" w:semiHidden="1" w:uiPriority="153" w:unhideWhenUsed="1" w:qFormat="0"/>
+    <w:lsdException w:name="Table Grid 1" w:semiHidden="1" w:uiPriority="153" w:unhideWhenUsed="1" w:qFormat="0"/>
+    <w:lsdException w:name="Table Grid 2" w:semiHidden="1" w:uiPriority="153" w:unhideWhenUsed="1" w:qFormat="0"/>
+    <w:lsdException w:name="Table Grid 3" w:semiHidden="1" w:uiPriority="153" w:unhideWhenUsed="1" w:qFormat="0"/>
+    <w:lsdException w:name="Table Grid 4" w:semiHidden="1" w:uiPriority="153" w:unhideWhenUsed="1" w:qFormat="0"/>
+    <w:lsdException w:name="Table Grid 5" w:semiHidden="1" w:uiPriority="153" w:unhideWhenUsed="1" w:qFormat="0"/>
+    <w:lsdException w:name="Table Grid 6" w:semiHidden="1" w:uiPriority="153" w:unhideWhenUsed="1" w:qFormat="0"/>
+    <w:lsdException w:name="Table Grid 7" w:semiHidden="1" w:uiPriority="153" w:unhideWhenUsed="1" w:qFormat="0"/>
+    <w:lsdException w:name="Table Grid 8" w:semiHidden="1" w:uiPriority="153" w:unhideWhenUsed="1" w:qFormat="0"/>
+    <w:lsdException w:name="Table List 1" w:semiHidden="1" w:uiPriority="153" w:unhideWhenUsed="1" w:qFormat="0"/>
+    <w:lsdException w:name="Table List 2" w:semiHidden="1" w:uiPriority="153" w:unhideWhenUsed="1" w:qFormat="0"/>
+    <w:lsdException w:name="Table List 3" w:semiHidden="1" w:uiPriority="153" w:unhideWhenUsed="1" w:qFormat="0"/>
+    <w:lsdException w:name="Table List 4" w:semiHidden="1" w:uiPriority="153" w:unhideWhenUsed="1" w:qFormat="0"/>
+    <w:lsdException w:name="Table List 5" w:semiHidden="1" w:uiPriority="153" w:unhideWhenUsed="1" w:qFormat="0"/>
+    <w:lsdException w:name="Table List 6" w:semiHidden="1" w:uiPriority="153" w:unhideWhenUsed="1" w:qFormat="0"/>
+    <w:lsdException w:name="Table List 7" w:semiHidden="1" w:uiPriority="153" w:unhideWhenUsed="1" w:qFormat="0"/>
+    <w:lsdException w:name="Table List 8" w:semiHidden="1" w:uiPriority="153" w:unhideWhenUsed="1" w:qFormat="0"/>
+    <w:lsdException w:name="Table 3D effects 1" w:semiHidden="1" w:uiPriority="153" w:unhideWhenUsed="1" w:qFormat="0"/>
+    <w:lsdException w:name="Table 3D effects 2" w:semiHidden="1" w:uiPriority="153" w:unhideWhenUsed="1" w:qFormat="0"/>
+    <w:lsdException w:name="Table 3D effects 3" w:semiHidden="1" w:uiPriority="153" w:unhideWhenUsed="1" w:qFormat="0"/>
+    <w:lsdException w:name="Table Contemporary" w:semiHidden="1" w:uiPriority="153" w:unhideWhenUsed="1" w:qFormat="0"/>
+    <w:lsdException w:name="Table Elegant" w:semiHidden="1" w:uiPriority="153" w:unhideWhenUsed="1" w:qFormat="0"/>
+    <w:lsdException w:name="Table Professional" w:semiHidden="1" w:uiPriority="153" w:unhideWhenUsed="1" w:qFormat="0"/>
+    <w:lsdException w:name="Table Subtle 1" w:semiHidden="1" w:uiPriority="153" w:unhideWhenUsed="1" w:qFormat="0"/>
+    <w:lsdException w:name="Table Subtle 2" w:semiHidden="1" w:uiPriority="153" w:unhideWhenUsed="1" w:qFormat="0"/>
+    <w:lsdException w:name="Table Web 1" w:semiHidden="1" w:uiPriority="153" w:unhideWhenUsed="1" w:qFormat="0"/>
+    <w:lsdException w:name="Table Web 2" w:semiHidden="1" w:uiPriority="153" w:unhideWhenUsed="1" w:qFormat="0"/>
+    <w:lsdException w:name="Table Web 3" w:semiHidden="0" w:uiPriority="87" w:unhideWhenUsed="0" w:qFormat="0"/>
+    <w:lsdException w:name="Balloon Text" w:semiHidden="1" w:uiPriority="153" w:unhideWhenUsed="0" w:qFormat="0"/>
     <w:lsdException w:name="Table Grid" w:semiHidden="0" w:uiPriority="1" w:unhideWhenUsed="0" w:qFormat="1"/>
-    <w:lsdException w:name="Table Theme" w:semiHidden="0" w:uiPriority="96" w:unhideWhenUsed="0" w:qFormat="0"/>
-    <w:lsdException w:name="Placeholder Text" w:semiHidden="0" w:uiPriority="97" w:unhideWhenUsed="0" w:qFormat="0"/>
-    <w:lsdException w:name="No Spacing" w:semiHidden="0" w:uiPriority="98" w:unhideWhenUsed="0" w:qFormat="0"/>
-    <w:lsdException w:name="Light Shading" w:semiHidden="0" w:uiPriority="99" w:unhideWhenUsed="0" w:qFormat="0"/>
-    <w:lsdException w:name="Light List" w:semiHidden="0" w:uiPriority="100" w:unhideWhenUsed="0" w:qFormat="0"/>
-    <w:lsdException w:name="Light Grid" w:semiHidden="0" w:uiPriority="101" w:unhideWhenUsed="0" w:qFormat="0"/>
-    <w:lsdException w:name="Medium Shading 1" w:semiHidden="0" w:uiPriority="102" w:unhideWhenUsed="0" w:qFormat="0"/>
-    <w:lsdException w:name="Medium Shading 2" w:semiHidden="0" w:uiPriority="103" w:unhideWhenUsed="0" w:qFormat="0"/>
-    <w:lsdException w:name="Medium List 1" w:semiHidden="0" w:uiPriority="104" w:unhideWhenUsed="0" w:qFormat="0"/>
-    <w:lsdException w:name="Medium List 2" w:semiHidden="0" w:uiPriority="105" w:unhideWhenUsed="0" w:qFormat="0"/>
-    <w:lsdException w:name="Medium Grid 1" w:semiHidden="0" w:uiPriority="112" w:unhideWhenUsed="0" w:qFormat="0"/>
-    <w:lsdException w:name="Medium Grid 2" w:semiHidden="0" w:uiPriority="113" w:unhideWhenUsed="0" w:qFormat="0"/>
-    <w:lsdException w:name="Medium Grid 3" w:semiHidden="0" w:uiPriority="114" w:unhideWhenUsed="0" w:qFormat="0"/>
-    <w:lsdException w:name="Dark List" w:semiHidden="0" w:uiPriority="115" w:unhideWhenUsed="0" w:qFormat="0"/>
-    <w:lsdException w:name="Colorful Shading" w:semiHidden="0" w:uiPriority="96" w:unhideWhenUsed="0" w:qFormat="0"/>
-    <w:lsdException w:name="Colorful List" w:semiHidden="0" w:uiPriority="97" w:unhideWhenUsed="0" w:qFormat="0"/>
-    <w:lsdException w:name="Colorful Grid" w:semiHidden="0" w:uiPriority="98" w:unhideWhenUsed="0" w:qFormat="0"/>
-    <w:lsdException w:name="Light Shading Accent 1" w:semiHidden="0" w:uiPriority="99" w:unhideWhenUsed="0" w:qFormat="0"/>
-    <w:lsdException w:name="Light List Accent 1" w:semiHidden="0" w:uiPriority="100" w:unhideWhenUsed="0" w:qFormat="0"/>
-    <w:lsdException w:name="Light Grid Accent 1" w:semiHidden="0" w:uiPriority="101" w:unhideWhenUsed="0" w:qFormat="0"/>
-    <w:lsdException w:name="Medium Shading 1 Accent 1" w:semiHidden="1" w:uiPriority="99" w:unhideWhenUsed="0" w:qFormat="0"/>
-    <w:lsdException w:name="Medium Shading 2 Accent 1" w:semiHidden="0" w:uiPriority="52" w:unhideWhenUsed="0" w:qFormat="1"/>
-    <w:lsdException w:name="Medium List 1 Accent 1" w:semiHidden="0" w:uiPriority="41" w:unhideWhenUsed="0" w:qFormat="1"/>
-    <w:lsdException w:name="Revision" w:semiHidden="0" w:uiPriority="48" w:unhideWhenUsed="0" w:qFormat="1"/>
-    <w:lsdException w:name="List Paragraph" w:semiHidden="0" w:uiPriority="102" w:unhideWhenUsed="0" w:qFormat="0"/>
-    <w:lsdException w:name="Quote" w:semiHidden="0" w:uiPriority="103" w:unhideWhenUsed="0" w:qFormat="0"/>
-    <w:lsdException w:name="Intense Quote" w:semiHidden="0" w:uiPriority="104" w:unhideWhenUsed="0" w:qFormat="0"/>
-    <w:lsdException w:name="Medium List 2 Accent 1" w:semiHidden="0" w:uiPriority="105" w:unhideWhenUsed="0" w:qFormat="0"/>
-    <w:lsdException w:name="Medium Grid 1 Accent 1" w:semiHidden="0" w:uiPriority="112" w:unhideWhenUsed="0" w:qFormat="0"/>
-    <w:lsdException w:name="Medium Grid 2 Accent 1" w:semiHidden="0" w:uiPriority="113" w:unhideWhenUsed="0" w:qFormat="0"/>
-    <w:lsdException w:name="Medium Grid 3 Accent 1" w:semiHidden="0" w:uiPriority="114" w:unhideWhenUsed="0" w:qFormat="0"/>
-    <w:lsdException w:name="Dark List Accent 1" w:semiHidden="0" w:uiPriority="115" w:unhideWhenUsed="0" w:qFormat="0"/>
-    <w:lsdException w:name="Colorful Shading Accent 1" w:semiHidden="0" w:uiPriority="96" w:unhideWhenUsed="0" w:qFormat="0"/>
-    <w:lsdException w:name="Colorful List Accent 1" w:semiHidden="0" w:uiPriority="97" w:unhideWhenUsed="0" w:qFormat="0"/>
-    <w:lsdException w:name="Colorful Grid Accent 1" w:semiHidden="0" w:uiPriority="98" w:unhideWhenUsed="0" w:qFormat="0"/>
-    <w:lsdException w:name="Light Shading Accent 2" w:semiHidden="0" w:uiPriority="99" w:unhideWhenUsed="0" w:qFormat="0"/>
-    <w:lsdException w:name="Light List Accent 2" w:semiHidden="0" w:uiPriority="100" w:unhideWhenUsed="0" w:qFormat="0"/>
-    <w:lsdException w:name="Light Grid Accent 2" w:semiHidden="0" w:uiPriority="101" w:unhideWhenUsed="0" w:qFormat="0"/>
-    <w:lsdException w:name="Medium Shading 1 Accent 2" w:semiHidden="0" w:uiPriority="102" w:unhideWhenUsed="0" w:qFormat="0"/>
-    <w:lsdException w:name="Medium Shading 2 Accent 2" w:semiHidden="0" w:uiPriority="103" w:unhideWhenUsed="0" w:qFormat="0"/>
-    <w:lsdException w:name="Medium List 1 Accent 2" w:semiHidden="0" w:uiPriority="104" w:unhideWhenUsed="0" w:qFormat="0"/>
-    <w:lsdException w:name="Medium List 2 Accent 2" w:semiHidden="0" w:uiPriority="105" w:unhideWhenUsed="0" w:qFormat="0"/>
-    <w:lsdException w:name="Medium Grid 1 Accent 2" w:semiHidden="0" w:uiPriority="112" w:unhideWhenUsed="0" w:qFormat="0"/>
-    <w:lsdException w:name="Medium Grid 2 Accent 2" w:semiHidden="0" w:uiPriority="113" w:unhideWhenUsed="0" w:qFormat="0"/>
-    <w:lsdException w:name="Medium Grid 3 Accent 2" w:semiHidden="0" w:uiPriority="114" w:unhideWhenUsed="0" w:qFormat="0"/>
-    <w:lsdException w:name="Dark List Accent 2" w:semiHidden="0" w:uiPriority="115" w:unhideWhenUsed="0" w:qFormat="0"/>
-    <w:lsdException w:name="Colorful Shading Accent 2" w:semiHidden="0" w:uiPriority="96" w:unhideWhenUsed="0" w:qFormat="0"/>
-    <w:lsdException w:name="Colorful List Accent 2" w:semiHidden="0" w:uiPriority="97" w:unhideWhenUsed="0" w:qFormat="0"/>
-    <w:lsdException w:name="Colorful Grid Accent 2" w:semiHidden="0" w:uiPriority="98" w:unhideWhenUsed="0" w:qFormat="0"/>
-    <w:lsdException w:name="Light Shading Accent 3" w:semiHidden="0" w:uiPriority="99" w:unhideWhenUsed="0" w:qFormat="0"/>
-    <w:lsdException w:name="Light List Accent 3" w:semiHidden="0" w:uiPriority="100" w:unhideWhenUsed="0" w:qFormat="0"/>
-    <w:lsdException w:name="Light Grid Accent 3" w:semiHidden="0" w:uiPriority="101" w:unhideWhenUsed="0" w:qFormat="0"/>
-    <w:lsdException w:name="Medium Shading 1 Accent 3" w:semiHidden="0" w:uiPriority="102" w:unhideWhenUsed="0" w:qFormat="0"/>
-    <w:lsdException w:name="Medium Shading 2 Accent 3" w:semiHidden="0" w:uiPriority="103" w:unhideWhenUsed="0" w:qFormat="0"/>
-    <w:lsdException w:name="Medium List 1 Accent 3" w:semiHidden="0" w:uiPriority="104" w:unhideWhenUsed="0" w:qFormat="0"/>
-    <w:lsdException w:name="Medium List 2 Accent 3" w:semiHidden="0" w:uiPriority="105" w:unhideWhenUsed="0" w:qFormat="0"/>
-    <w:lsdException w:name="Medium Grid 1 Accent 3" w:semiHidden="0" w:uiPriority="112" w:unhideWhenUsed="0" w:qFormat="0"/>
-    <w:lsdException w:name="Medium Grid 2 Accent 3" w:semiHidden="0" w:uiPriority="113" w:unhideWhenUsed="0" w:qFormat="0"/>
-    <w:lsdException w:name="Medium Grid 3 Accent 3" w:semiHidden="0" w:uiPriority="114" w:unhideWhenUsed="0" w:qFormat="0"/>
-    <w:lsdException w:name="Dark List Accent 3" w:semiHidden="0" w:uiPriority="115" w:unhideWhenUsed="0" w:qFormat="0"/>
-    <w:lsdException w:name="Colorful Shading Accent 3" w:semiHidden="0" w:uiPriority="96" w:unhideWhenUsed="0" w:qFormat="0"/>
-    <w:lsdException w:name="Colorful List Accent 3" w:semiHidden="0" w:uiPriority="97" w:unhideWhenUsed="0" w:qFormat="0"/>
-    <w:lsdException w:name="Colorful Grid Accent 3" w:semiHidden="0" w:uiPriority="98" w:unhideWhenUsed="0" w:qFormat="0"/>
-    <w:lsdException w:name="Light Shading Accent 4" w:semiHidden="0" w:uiPriority="99" w:unhideWhenUsed="0" w:qFormat="0"/>
-    <w:lsdException w:name="Light List Accent 4" w:semiHidden="0" w:uiPriority="100" w:unhideWhenUsed="0" w:qFormat="0"/>
-    <w:lsdException w:name="Light Grid Accent 4" w:semiHidden="0" w:uiPriority="101" w:unhideWhenUsed="0" w:qFormat="0"/>
-    <w:lsdException w:name="Medium Shading 1 Accent 4" w:semiHidden="0" w:uiPriority="102" w:unhideWhenUsed="0" w:qFormat="0"/>
-    <w:lsdException w:name="Medium Shading 2 Accent 4" w:semiHidden="0" w:uiPriority="103" w:unhideWhenUsed="0" w:qFormat="0"/>
-    <w:lsdException w:name="Medium List 1 Accent 4" w:semiHidden="0" w:uiPriority="104" w:unhideWhenUsed="0" w:qFormat="0"/>
-    <w:lsdException w:name="Medium List 2 Accent 4" w:semiHidden="0" w:uiPriority="105" w:unhideWhenUsed="0" w:qFormat="0"/>
-    <w:lsdException w:name="Medium Grid 1 Accent 4" w:semiHidden="0" w:uiPriority="112" w:unhideWhenUsed="0" w:qFormat="0"/>
-    <w:lsdException w:name="Medium Grid 2 Accent 4" w:semiHidden="0" w:uiPriority="113" w:unhideWhenUsed="0" w:qFormat="0"/>
-    <w:lsdException w:name="Medium Grid 3 Accent 4" w:semiHidden="0" w:uiPriority="114" w:unhideWhenUsed="0" w:qFormat="0"/>
-    <w:lsdException w:name="Dark List Accent 4" w:semiHidden="0" w:uiPriority="115" w:unhideWhenUsed="0" w:qFormat="0"/>
-    <w:lsdException w:name="Colorful Shading Accent 4" w:semiHidden="0" w:uiPriority="96" w:unhideWhenUsed="0" w:qFormat="0"/>
-    <w:lsdException w:name="Colorful List Accent 4" w:semiHidden="0" w:uiPriority="97" w:unhideWhenUsed="0" w:qFormat="0"/>
-    <w:lsdException w:name="Colorful Grid Accent 4" w:semiHidden="0" w:uiPriority="98" w:unhideWhenUsed="0" w:qFormat="0"/>
-    <w:lsdException w:name="Light Shading Accent 5" w:semiHidden="0" w:uiPriority="99" w:unhideWhenUsed="0" w:qFormat="0"/>
-    <w:lsdException w:name="Light List Accent 5" w:semiHidden="0" w:uiPriority="100" w:unhideWhenUsed="0" w:qFormat="0"/>
-    <w:lsdException w:name="Light Grid Accent 5" w:semiHidden="0" w:uiPriority="101" w:unhideWhenUsed="0" w:qFormat="0"/>
-    <w:lsdException w:name="Medium Shading 1 Accent 5" w:semiHidden="0" w:uiPriority="102" w:unhideWhenUsed="0" w:qFormat="0"/>
-    <w:lsdException w:name="Medium Shading 2 Accent 5" w:semiHidden="0" w:uiPriority="103" w:unhideWhenUsed="0" w:qFormat="0"/>
-    <w:lsdException w:name="Medium List 1 Accent 5" w:semiHidden="0" w:uiPriority="104" w:unhideWhenUsed="0" w:qFormat="0"/>
-    <w:lsdException w:name="Medium List 2 Accent 5" w:semiHidden="0" w:uiPriority="105" w:unhideWhenUsed="0" w:qFormat="0"/>
-    <w:lsdException w:name="Medium Grid 1 Accent 5" w:semiHidden="0" w:uiPriority="112" w:unhideWhenUsed="0" w:qFormat="0"/>
-    <w:lsdException w:name="Medium Grid 2 Accent 5" w:semiHidden="0" w:uiPriority="113" w:unhideWhenUsed="0" w:qFormat="0"/>
-    <w:lsdException w:name="Medium Grid 3 Accent 5" w:semiHidden="0" w:uiPriority="114" w:unhideWhenUsed="0" w:qFormat="0"/>
-    <w:lsdException w:name="Dark List Accent 5" w:semiHidden="0" w:uiPriority="115" w:unhideWhenUsed="0" w:qFormat="0"/>
-    <w:lsdException w:name="Colorful Shading Accent 5" w:semiHidden="0" w:uiPriority="96" w:unhideWhenUsed="0" w:qFormat="0"/>
-    <w:lsdException w:name="Colorful List Accent 5" w:semiHidden="0" w:uiPriority="97" w:unhideWhenUsed="0" w:qFormat="0"/>
-    <w:lsdException w:name="Colorful Grid Accent 5" w:semiHidden="0" w:uiPriority="98" w:unhideWhenUsed="0" w:qFormat="0"/>
-    <w:lsdException w:name="Light Shading Accent 6" w:semiHidden="0" w:uiPriority="99" w:unhideWhenUsed="0" w:qFormat="0"/>
-    <w:lsdException w:name="Light List Accent 6" w:semiHidden="0" w:uiPriority="100" w:unhideWhenUsed="0" w:qFormat="0"/>
-    <w:lsdException w:name="Light Grid Accent 6" w:semiHidden="0" w:uiPriority="101" w:unhideWhenUsed="0" w:qFormat="0"/>
-    <w:lsdException w:name="Medium Shading 1 Accent 6" w:semiHidden="0" w:uiPriority="102" w:unhideWhenUsed="0" w:qFormat="0"/>
-    <w:lsdException w:name="Medium Shading 2 Accent 6" w:semiHidden="0" w:uiPriority="103" w:unhideWhenUsed="0" w:qFormat="0"/>
-    <w:lsdException w:name="Medium List 1 Accent 6" w:semiHidden="0" w:uiPriority="104" w:unhideWhenUsed="0" w:qFormat="0"/>
-    <w:lsdException w:name="Medium List 2 Accent 6" w:semiHidden="0" w:uiPriority="105" w:unhideWhenUsed="0" w:qFormat="0"/>
-    <w:lsdException w:name="Medium Grid 1 Accent 6" w:semiHidden="0" w:uiPriority="112" w:unhideWhenUsed="0" w:qFormat="0"/>
-    <w:lsdException w:name="Medium Grid 2 Accent 6" w:semiHidden="0" w:uiPriority="113" w:unhideWhenUsed="0" w:qFormat="0"/>
-    <w:lsdException w:name="Medium Grid 3 Accent 6" w:semiHidden="0" w:uiPriority="114" w:unhideWhenUsed="0" w:qFormat="0"/>
-    <w:lsdException w:name="Dark List Accent 6" w:semiHidden="0" w:uiPriority="115" w:unhideWhenUsed="0" w:qFormat="0"/>
-    <w:lsdException w:name="Colorful Shading Accent 6" w:semiHidden="0" w:uiPriority="25" w:unhideWhenUsed="0" w:qFormat="1"/>
-    <w:lsdException w:name="Colorful List Accent 6" w:semiHidden="0" w:uiPriority="33" w:unhideWhenUsed="0" w:qFormat="1"/>
-    <w:lsdException w:name="Colorful Grid Accent 6" w:semiHidden="0" w:uiPriority="49" w:unhideWhenUsed="0" w:qFormat="1"/>
-    <w:lsdException w:name="Subtle Emphasis" w:semiHidden="0" w:uiPriority="50" w:unhideWhenUsed="0" w:qFormat="1"/>
-    <w:lsdException w:name="Intense Emphasis" w:semiHidden="0" w:uiPriority="51" w:unhideWhenUsed="0" w:qFormat="1"/>
-    <w:lsdException w:name="Subtle Reference" w:semiHidden="1" w:uiPriority="55" w:unhideWhenUsed="1" w:qFormat="0"/>
-    <w:lsdException w:name="Intense Reference" w:semiHidden="1" w:uiPriority="57" w:unhideWhenUsed="1" w:qFormat="1"/>
-    <w:lsdException w:name="Book Title" w:semiHidden="0" w:uiPriority="65" w:unhideWhenUsed="0" w:qFormat="0"/>
-    <w:lsdException w:name="Bibliography" w:semiHidden="0" w:uiPriority="66" w:unhideWhenUsed="0" w:qFormat="0"/>
-    <w:lsdException w:name="TOC Heading" w:semiHidden="0" w:uiPriority="67" w:unhideWhenUsed="0" w:qFormat="0"/>
-    <w:lsdException w:name="Plain Table 1" w:semiHidden="0" w:uiPriority="68" w:unhideWhenUsed="0" w:qFormat="0"/>
-    <w:lsdException w:name="Plain Table 2" w:semiHidden="0" w:uiPriority="69" w:unhideWhenUsed="0" w:qFormat="0"/>
-    <w:lsdException w:name="Plain Table 3" w:semiHidden="0" w:uiPriority="64" w:unhideWhenUsed="0" w:qFormat="0"/>
-    <w:lsdException w:name="Plain Table 4" w:semiHidden="0" w:uiPriority="70" w:unhideWhenUsed="0" w:qFormat="0"/>
-    <w:lsdException w:name="Plain Table 5" w:semiHidden="0" w:uiPriority="71" w:unhideWhenUsed="0" w:qFormat="0"/>
-    <w:lsdException w:name="Grid Table Light" w:semiHidden="0" w:uiPriority="72" w:unhideWhenUsed="0" w:qFormat="0"/>
-    <w:lsdException w:name="Grid Table 1 Light" w:semiHidden="0" w:uiPriority="73" w:unhideWhenUsed="0" w:qFormat="0"/>
-    <w:lsdException w:name="Grid Table 2" w:semiHidden="0" w:uiPriority="80" w:unhideWhenUsed="0" w:qFormat="0"/>
-    <w:lsdException w:name="Grid Table 3" w:semiHidden="0" w:uiPriority="81" w:unhideWhenUsed="0" w:qFormat="0"/>
-    <w:lsdException w:name="Grid Table 4" w:semiHidden="0" w:uiPriority="82" w:unhideWhenUsed="0" w:qFormat="0"/>
-    <w:lsdException w:name="Grid Table 5 Dark" w:semiHidden="0" w:uiPriority="70" w:unhideWhenUsed="0" w:qFormat="0"/>
-    <w:lsdException w:name="Grid Table 6 Colorful" w:semiHidden="0" w:uiPriority="71" w:unhideWhenUsed="0" w:qFormat="0"/>
-    <w:lsdException w:name="Grid Table 7 Colorful" w:semiHidden="0" w:uiPriority="72" w:unhideWhenUsed="0" w:qFormat="0"/>
-    <w:lsdException w:name="Grid Table 1 Light Accent 1" w:semiHidden="0" w:uiPriority="73" w:unhideWhenUsed="0" w:qFormat="0"/>
-    <w:lsdException w:name="Grid Table 2 Accent 1" w:semiHidden="0" w:uiPriority="80" w:unhideWhenUsed="0" w:qFormat="0"/>
-    <w:lsdException w:name="Grid Table 3 Accent 1" w:semiHidden="0" w:uiPriority="81" w:unhideWhenUsed="0" w:qFormat="0"/>
-    <w:lsdException w:name="Grid Table 4 Accent 1" w:semiHidden="0" w:uiPriority="82" w:unhideWhenUsed="0" w:qFormat="0"/>
-    <w:lsdException w:name="Grid Table 5 Dark Accent 1" w:semiHidden="0" w:uiPriority="70" w:unhideWhenUsed="0" w:qFormat="0"/>
-    <w:lsdException w:name="Grid Table 6 Colorful Accent 1" w:semiHidden="0" w:uiPriority="71" w:unhideWhenUsed="0" w:qFormat="0"/>
-    <w:lsdException w:name="Grid Table 7 Colorful Accent 1" w:semiHidden="0" w:uiPriority="72" w:unhideWhenUsed="0" w:qFormat="0"/>
-    <w:lsdException w:name="Grid Table 1 Light Accent 2" w:semiHidden="0" w:uiPriority="73" w:unhideWhenUsed="0" w:qFormat="0"/>
-    <w:lsdException w:name="Grid Table 2 Accent 2" w:semiHidden="0" w:uiPriority="80" w:unhideWhenUsed="0" w:qFormat="0"/>
-    <w:lsdException w:name="Grid Table 3 Accent 2" w:semiHidden="0" w:uiPriority="81" w:unhideWhenUsed="0" w:qFormat="0"/>
-    <w:lsdException w:name="Grid Table 4 Accent 2" w:semiHidden="0" w:uiPriority="82" w:unhideWhenUsed="0" w:qFormat="0"/>
-    <w:lsdException w:name="Grid Table 5 Dark Accent 2" w:semiHidden="0" w:uiPriority="70" w:unhideWhenUsed="0" w:qFormat="0"/>
-    <w:lsdException w:name="Grid Table 6 Colorful Accent 2" w:semiHidden="0" w:uiPriority="71" w:unhideWhenUsed="0" w:qFormat="0"/>
-    <w:lsdException w:name="Grid Table 7 Colorful Accent 2" w:semiHidden="0" w:uiPriority="72" w:unhideWhenUsed="0" w:qFormat="0"/>
-    <w:lsdException w:name="Grid Table 1 Light Accent 3" w:semiHidden="0" w:uiPriority="73" w:unhideWhenUsed="0" w:qFormat="0"/>
-    <w:lsdException w:name="Grid Table 2 Accent 3" w:semiHidden="0" w:uiPriority="80" w:unhideWhenUsed="0" w:qFormat="0"/>
-    <w:lsdException w:name="Grid Table 3 Accent 3" w:semiHidden="0" w:uiPriority="81" w:unhideWhenUsed="0" w:qFormat="0"/>
-    <w:lsdException w:name="Grid Table 4 Accent 3" w:semiHidden="0" w:uiPriority="82" w:unhideWhenUsed="0" w:qFormat="0"/>
-    <w:lsdException w:name="Grid Table 5 Dark Accent 3" w:semiHidden="0" w:uiPriority="70" w:unhideWhenUsed="0" w:qFormat="0"/>
-    <w:lsdException w:name="Grid Table 6 Colorful Accent 3" w:semiHidden="0" w:uiPriority="71" w:unhideWhenUsed="0" w:qFormat="0"/>
-    <w:lsdException w:name="Grid Table 7 Colorful Accent 3" w:semiHidden="0" w:uiPriority="72" w:unhideWhenUsed="0" w:qFormat="0"/>
-    <w:lsdException w:name="Grid Table 1 Light Accent 4" w:semiHidden="0" w:uiPriority="73" w:unhideWhenUsed="0" w:qFormat="0"/>
-    <w:lsdException w:name="Grid Table 2 Accent 4" w:semiHidden="0" w:uiPriority="80" w:unhideWhenUsed="0" w:qFormat="0"/>
-    <w:lsdException w:name="Grid Table 3 Accent 4" w:semiHidden="0" w:uiPriority="81" w:unhideWhenUsed="0" w:qFormat="0"/>
-    <w:lsdException w:name="Grid Table 4 Accent 4" w:semiHidden="0" w:uiPriority="82" w:unhideWhenUsed="0" w:qFormat="0"/>
-    <w:lsdException w:name="Grid Table 5 Dark Accent 4" w:semiHidden="0" w:uiPriority="70" w:unhideWhenUsed="0" w:qFormat="0"/>
-    <w:lsdException w:name="Grid Table 6 Colorful Accent 4" w:semiHidden="0" w:uiPriority="71" w:unhideWhenUsed="0" w:qFormat="0"/>
-    <w:lsdException w:name="Grid Table 7 Colorful Accent 4" w:semiHidden="0" w:uiPriority="72" w:unhideWhenUsed="0" w:qFormat="0"/>
-    <w:lsdException w:name="Grid Table 1 Light Accent 5" w:semiHidden="0" w:uiPriority="73" w:unhideWhenUsed="0" w:qFormat="0"/>
-    <w:lsdException w:name="Grid Table 2 Accent 5" w:semiHidden="0" w:uiPriority="80" w:unhideWhenUsed="0" w:qFormat="0"/>
-    <w:lsdException w:name="Grid Table 3 Accent 5" w:semiHidden="0" w:uiPriority="81" w:unhideWhenUsed="0" w:qFormat="0"/>
-    <w:lsdException w:name="Grid Table 4 Accent 5" w:semiHidden="0" w:uiPriority="82" w:unhideWhenUsed="0" w:qFormat="0"/>
-    <w:lsdException w:name="Grid Table 5 Dark Accent 5" w:semiHidden="0" w:uiPriority="70" w:unhideWhenUsed="0" w:qFormat="0"/>
-    <w:lsdException w:name="Grid Table 6 Colorful Accent 5" w:semiHidden="0" w:uiPriority="71" w:unhideWhenUsed="0" w:qFormat="0"/>
-    <w:lsdException w:name="Grid Table 7 Colorful Accent 5" w:semiHidden="0" w:uiPriority="72" w:unhideWhenUsed="0" w:qFormat="0"/>
-    <w:lsdException w:name="Grid Table 1 Light Accent 6" w:semiHidden="0" w:uiPriority="73" w:unhideWhenUsed="0" w:qFormat="0"/>
-    <w:lsdException w:name="Grid Table 2 Accent 6" w:semiHidden="0" w:uiPriority="80" w:unhideWhenUsed="0" w:qFormat="0"/>
-    <w:lsdException w:name="Grid Table 3 Accent 6" w:semiHidden="0" w:uiPriority="81" w:unhideWhenUsed="0" w:qFormat="0"/>
-    <w:lsdException w:name="Grid Table 4 Accent 6" w:semiHidden="0" w:uiPriority="82" w:unhideWhenUsed="0" w:qFormat="0"/>
-    <w:lsdException w:name="Grid Table 5 Dark Accent 6" w:semiHidden="0" w:uiPriority="70" w:unhideWhenUsed="0" w:qFormat="0"/>
-    <w:lsdException w:name="Grid Table 6 Colorful Accent 6" w:semiHidden="0" w:uiPriority="71" w:unhideWhenUsed="0" w:qFormat="0"/>
-    <w:lsdException w:name="Grid Table 7 Colorful Accent 6" w:semiHidden="0" w:uiPriority="72" w:unhideWhenUsed="0" w:qFormat="0"/>
-    <w:lsdException w:name="List Table 1 Light" w:semiHidden="0" w:uiPriority="73" w:unhideWhenUsed="0" w:qFormat="0"/>
-    <w:lsdException w:name="List Table 2" w:semiHidden="0" w:uiPriority="80" w:unhideWhenUsed="0" w:qFormat="0"/>
-    <w:lsdException w:name="List Table 3" w:semiHidden="0" w:uiPriority="81" w:unhideWhenUsed="0" w:qFormat="0"/>
-    <w:lsdException w:name="List Table 4" w:semiHidden="0" w:uiPriority="82" w:unhideWhenUsed="0" w:qFormat="0"/>
-    <w:lsdException w:name="List Table 5 Dark" w:semiHidden="0" w:uiPriority="70" w:unhideWhenUsed="0" w:qFormat="0"/>
-    <w:lsdException w:name="List Table 6 Colorful" w:semiHidden="0" w:uiPriority="71" w:unhideWhenUsed="0" w:qFormat="0"/>
-    <w:lsdException w:name="List Table 7 Colorful" w:semiHidden="0" w:uiPriority="72" w:unhideWhenUsed="0" w:qFormat="0"/>
-    <w:lsdException w:name="List Table 1 Light Accent 1" w:semiHidden="0" w:uiPriority="73" w:unhideWhenUsed="0" w:qFormat="0"/>
-    <w:lsdException w:name="List Table 2 Accent 1" w:semiHidden="0" w:uiPriority="80" w:unhideWhenUsed="0" w:qFormat="0"/>
-    <w:lsdException w:name="List Table 3 Accent 1" w:semiHidden="0" w:uiPriority="81" w:unhideWhenUsed="0" w:qFormat="0"/>
-    <w:lsdException w:name="List Table 4 Accent 1" w:semiHidden="0" w:uiPriority="82" w:unhideWhenUsed="0" w:qFormat="0"/>
-    <w:lsdException w:name="List Table 5 Dark Accent 1" w:semiHidden="0" w:uiPriority="70" w:unhideWhenUsed="0" w:qFormat="0"/>
-    <w:lsdException w:name="List Table 6 Colorful Accent 1" w:semiHidden="0" w:uiPriority="71" w:unhideWhenUsed="0" w:qFormat="0"/>
-    <w:lsdException w:name="List Table 7 Colorful Accent 1" w:semiHidden="0" w:uiPriority="72" w:unhideWhenUsed="0" w:qFormat="0"/>
-    <w:lsdException w:name="List Table 1 Light Accent 2" w:semiHidden="0" w:uiPriority="73" w:unhideWhenUsed="0" w:qFormat="0"/>
-    <w:lsdException w:name="List Table 2 Accent 2" w:semiHidden="0" w:uiPriority="80" w:unhideWhenUsed="0" w:qFormat="0"/>
-    <w:lsdException w:name="List Table 3 Accent 2" w:semiHidden="0" w:uiPriority="81" w:unhideWhenUsed="0" w:qFormat="0"/>
-    <w:lsdException w:name="List Table 4 Accent 2" w:semiHidden="0" w:uiPriority="82" w:unhideWhenUsed="0" w:qFormat="0"/>
-    <w:lsdException w:name="List Table 5 Dark Accent 2" w:semiHidden="0" w:uiPriority="70" w:unhideWhenUsed="0" w:qFormat="0"/>
-    <w:lsdException w:name="List Table 6 Colorful Accent 2" w:semiHidden="0" w:uiPriority="71" w:unhideWhenUsed="0" w:qFormat="0"/>
-    <w:lsdException w:name="List Table 7 Colorful Accent 2" w:semiHidden="0" w:uiPriority="72" w:unhideWhenUsed="0" w:qFormat="0"/>
-    <w:lsdException w:name="List Table 1 Light Accent 3" w:semiHidden="0" w:uiPriority="73" w:unhideWhenUsed="0" w:qFormat="0"/>
-    <w:lsdException w:name="List Table 2 Accent 3" w:semiHidden="0" w:uiPriority="80" w:unhideWhenUsed="0" w:qFormat="0"/>
-    <w:lsdException w:name="List Table 3 Accent 3" w:semiHidden="0" w:uiPriority="81" w:unhideWhenUsed="0" w:qFormat="0"/>
-    <w:lsdException w:name="List Table 4 Accent 3" w:semiHidden="0" w:uiPriority="82" w:unhideWhenUsed="0" w:qFormat="0"/>
-    <w:lsdException w:name="List Table 5 Dark Accent 3" w:semiHidden="0" w:uiPriority="70" w:unhideWhenUsed="0" w:qFormat="0"/>
-    <w:lsdException w:name="List Table 6 Colorful Accent 3" w:semiHidden="0" w:uiPriority="71" w:unhideWhenUsed="0" w:qFormat="0"/>
-    <w:lsdException w:name="List Table 7 Colorful Accent 3" w:semiHidden="0" w:uiPriority="72" w:unhideWhenUsed="0" w:qFormat="0"/>
-    <w:lsdException w:name="List Table 1 Light Accent 4" w:semiHidden="0" w:uiPriority="73" w:unhideWhenUsed="0" w:qFormat="0"/>
-    <w:lsdException w:name="List Table 2 Accent 4" w:semiHidden="0" w:uiPriority="80" w:unhideWhenUsed="0" w:qFormat="0"/>
-    <w:lsdException w:name="List Table 3 Accent 4" w:semiHidden="0" w:uiPriority="81" w:unhideWhenUsed="0" w:qFormat="0"/>
-    <w:lsdException w:name="List Table 4 Accent 4" w:semiHidden="0" w:uiPriority="82" w:unhideWhenUsed="0" w:qFormat="0"/>
-    <w:lsdException w:name="List Table 5 Dark Accent 4" w:semiHidden="0" w:uiPriority="70" w:unhideWhenUsed="0" w:qFormat="0"/>
-    <w:lsdException w:name="List Table 6 Colorful Accent 4" w:semiHidden="0" w:uiPriority="71" w:unhideWhenUsed="0" w:qFormat="0"/>
-    <w:lsdException w:name="List Table 7 Colorful Accent 4" w:semiHidden="0" w:uiPriority="72" w:unhideWhenUsed="0" w:qFormat="0"/>
-    <w:lsdException w:name="List Table 1 Light Accent 5" w:semiHidden="0" w:uiPriority="73" w:unhideWhenUsed="0" w:qFormat="0"/>
-    <w:lsdException w:name="List Table 2 Accent 5" w:semiHidden="0" w:uiPriority="80" w:unhideWhenUsed="0" w:qFormat="0"/>
-    <w:lsdException w:name="List Table 3 Accent 5" w:semiHidden="0" w:uiPriority="81" w:unhideWhenUsed="0" w:qFormat="0"/>
-    <w:lsdException w:name="List Table 4 Accent 5" w:semiHidden="0" w:uiPriority="82" w:unhideWhenUsed="0" w:qFormat="0"/>
-    <w:lsdException w:name="List Table 5 Dark Accent 5" w:semiHidden="0" w:uiPriority="70" w:unhideWhenUsed="0" w:qFormat="0"/>
-    <w:lsdException w:name="List Table 6 Colorful Accent 5" w:semiHidden="0" w:uiPriority="71" w:unhideWhenUsed="0" w:qFormat="0"/>
-    <w:lsdException w:name="List Table 7 Colorful Accent 5" w:semiHidden="0" w:uiPriority="72" w:unhideWhenUsed="0" w:qFormat="0"/>
-    <w:lsdException w:name="List Table 1 Light Accent 6" w:semiHidden="0" w:uiPriority="73" w:unhideWhenUsed="0" w:qFormat="0"/>
-    <w:lsdException w:name="List Table 2 Accent 6" w:semiHidden="0" w:uiPriority="80" w:unhideWhenUsed="0" w:qFormat="0"/>
-    <w:lsdException w:name="List Table 3 Accent 6" w:semiHidden="0" w:uiPriority="81" w:unhideWhenUsed="0" w:qFormat="0"/>
-    <w:lsdException w:name="List Table 4 Accent 6" w:semiHidden="0" w:uiPriority="82" w:unhideWhenUsed="0" w:qFormat="0"/>
-    <w:lsdException w:name="List Table 5 Dark Accent 6" w:semiHidden="1" w:uiPriority="99" w:unhideWhenUsed="1" w:qFormat="0"/>
-    <w:lsdException w:name="List Table 6 Colorful Accent 6" w:semiHidden="1" w:uiPriority="99" w:unhideWhenUsed="1" w:qFormat="0"/>
-    <w:lsdException w:name="List Table 7 Colorful Accent 6" w:semiHidden="1" w:uiPriority="99" w:unhideWhenUsed="1" w:qFormat="0"/>
-    <w:lsdException w:name="" w:semiHidden="1" w:uiPriority="99" w:unhideWhenUsed="1" w:qFormat="0"/>
-    <w:lsdException w:name="" w:semiHidden="1" w:uiPriority="99" w:unhideWhenUsed="1" w:qFormat="0"/>
+    <w:lsdException w:name="Table Theme" w:semiHidden="0" w:uiPriority="150" w:unhideWhenUsed="0" w:qFormat="0"/>
+    <w:lsdException w:name="Placeholder Text" w:semiHidden="0" w:uiPriority="151" w:unhideWhenUsed="0" w:qFormat="0"/>
+    <w:lsdException w:name="No Spacing" w:semiHidden="0" w:uiPriority="152" w:unhideWhenUsed="0" w:qFormat="0"/>
+    <w:lsdException w:name="Light Shading" w:semiHidden="0" w:uiPriority="153" w:unhideWhenUsed="0" w:qFormat="0"/>
+    <w:lsdException w:name="Light List" w:semiHidden="0" w:uiPriority="256" w:unhideWhenUsed="0" w:qFormat="0"/>
+    <w:lsdException w:name="Light Grid" w:semiHidden="0" w:uiPriority="257" w:unhideWhenUsed="0" w:qFormat="0"/>
+    <w:lsdException w:name="Medium Shading 1" w:semiHidden="0" w:uiPriority="258" w:unhideWhenUsed="0" w:qFormat="0"/>
+    <w:lsdException w:name="Medium Shading 2" w:semiHidden="0" w:uiPriority="259" w:unhideWhenUsed="0" w:qFormat="0"/>
+    <w:lsdException w:name="Medium List 1" w:semiHidden="0" w:uiPriority="260" w:unhideWhenUsed="0" w:qFormat="0"/>
+    <w:lsdException w:name="Medium List 2" w:semiHidden="0" w:uiPriority="261" w:unhideWhenUsed="0" w:qFormat="0"/>
+    <w:lsdException w:name="Medium Grid 1" w:semiHidden="0" w:uiPriority="274" w:unhideWhenUsed="0" w:qFormat="0"/>
+    <w:lsdException w:name="Medium Grid 2" w:semiHidden="0" w:uiPriority="275" w:unhideWhenUsed="0" w:qFormat="0"/>
+    <w:lsdException w:name="Medium Grid 3" w:semiHidden="0" w:uiPriority="276" w:unhideWhenUsed="0" w:qFormat="0"/>
+    <w:lsdException w:name="Dark List" w:semiHidden="0" w:uiPriority="277" w:unhideWhenUsed="0" w:qFormat="0"/>
+    <w:lsdException w:name="Colorful Shading" w:semiHidden="0" w:uiPriority="150" w:unhideWhenUsed="0" w:qFormat="0"/>
+    <w:lsdException w:name="Colorful List" w:semiHidden="0" w:uiPriority="151" w:unhideWhenUsed="0" w:qFormat="0"/>
+    <w:lsdException w:name="Colorful Grid" w:semiHidden="0" w:uiPriority="152" w:unhideWhenUsed="0" w:qFormat="0"/>
+    <w:lsdException w:name="Light Shading Accent 1" w:semiHidden="0" w:uiPriority="153" w:unhideWhenUsed="0" w:qFormat="0"/>
+    <w:lsdException w:name="Light List Accent 1" w:semiHidden="0" w:uiPriority="256" w:unhideWhenUsed="0" w:qFormat="0"/>
+    <w:lsdException w:name="Light Grid Accent 1" w:semiHidden="0" w:uiPriority="257" w:unhideWhenUsed="0" w:qFormat="0"/>
+    <w:lsdException w:name="Medium Shading 1 Accent 1" w:semiHidden="1" w:uiPriority="153" w:unhideWhenUsed="0" w:qFormat="0"/>
+    <w:lsdException w:name="Medium Shading 2 Accent 1" w:semiHidden="0" w:uiPriority="82" w:unhideWhenUsed="0" w:qFormat="1"/>
+    <w:lsdException w:name="Medium List 1 Accent 1" w:semiHidden="0" w:uiPriority="65" w:unhideWhenUsed="0" w:qFormat="1"/>
+    <w:lsdException w:name="Revision" w:semiHidden="0" w:uiPriority="72" w:unhideWhenUsed="0" w:qFormat="1"/>
+    <w:lsdException w:name="List Paragraph" w:semiHidden="0" w:uiPriority="258" w:unhideWhenUsed="0" w:qFormat="0"/>
+    <w:lsdException w:name="Quote" w:semiHidden="0" w:uiPriority="259" w:unhideWhenUsed="0" w:qFormat="0"/>
+    <w:lsdException w:name="Intense Quote" w:semiHidden="0" w:uiPriority="260" w:unhideWhenUsed="0" w:qFormat="0"/>
+    <w:lsdException w:name="Medium List 2 Accent 1" w:semiHidden="0" w:uiPriority="261" w:unhideWhenUsed="0" w:qFormat="0"/>
+    <w:lsdException w:name="Medium Grid 1 Accent 1" w:semiHidden="0" w:uiPriority="274" w:unhideWhenUsed="0" w:qFormat="0"/>
+    <w:lsdException w:name="Medium Grid 2 Accent 1" w:semiHidden="0" w:uiPriority="275" w:unhideWhenUsed="0" w:qFormat="0"/>
+    <w:lsdException w:name="Medium Grid 3 Accent 1" w:semiHidden="0" w:uiPriority="276" w:unhideWhenUsed="0" w:qFormat="0"/>
+    <w:lsdException w:name="Dark List Accent 1" w:semiHidden="0" w:uiPriority="277" w:unhideWhenUsed="0" w:qFormat="0"/>
+    <w:lsdException w:name="Colorful Shading Accent 1" w:semiHidden="0" w:uiPriority="150" w:unhideWhenUsed="0" w:qFormat="0"/>
+    <w:lsdException w:name="Colorful List Accent 1" w:semiHidden="0" w:uiPriority="151" w:unhideWhenUsed="0" w:qFormat="0"/>
+    <w:lsdException w:name="Colorful Grid Accent 1" w:semiHidden="0" w:uiPriority="152" w:unhideWhenUsed="0" w:qFormat="0"/>
+    <w:lsdException w:name="Light Shading Accent 2" w:semiHidden="0" w:uiPriority="153" w:unhideWhenUsed="0" w:qFormat="0"/>
+    <w:lsdException w:name="Light List Accent 2" w:semiHidden="0" w:uiPriority="256" w:unhideWhenUsed="0" w:qFormat="0"/>
+    <w:lsdException w:name="Light Grid Accent 2" w:semiHidden="0" w:uiPriority="257" w:unhideWhenUsed="0" w:qFormat="0"/>
+    <w:lsdException w:name="Medium Shading 1 Accent 2" w:semiHidden="0" w:uiPriority="258" w:unhideWhenUsed="0" w:qFormat="0"/>
+    <w:lsdException w:name="Medium Shading 2 Accent 2" w:semiHidden="0" w:uiPriority="259" w:unhideWhenUsed="0" w:qFormat="0"/>
+    <w:lsdException w:name="Medium List 1 Accent 2" w:semiHidden="0" w:uiPriority="260" w:unhideWhenUsed="0" w:qFormat="0"/>
+    <w:lsdException w:name="Medium List 2 Accent 2" w:semiHidden="0" w:uiPriority="261" w:unhideWhenUsed="0" w:qFormat="0"/>
+    <w:lsdException w:name="Medium Grid 1 Accent 2" w:semiHidden="0" w:uiPriority="274" w:unhideWhenUsed="0" w:qFormat="0"/>
+    <w:lsdException w:name="Medium Grid 2 Accent 2" w:semiHidden="0" w:uiPriority="275" w:unhideWhenUsed="0" w:qFormat="0"/>
+    <w:lsdException w:name="Medium Grid 3 Accent 2" w:semiHidden="0" w:uiPriority="276" w:unhideWhenUsed="0" w:qFormat="0"/>
+    <w:lsdException w:name="Dark List Accent 2" w:semiHidden="0" w:uiPriority="277" w:unhideWhenUsed="0" w:qFormat="0"/>
+    <w:lsdException w:name="Colorful Shading Accent 2" w:semiHidden="0" w:uiPriority="150" w:unhideWhenUsed="0" w:qFormat="0"/>
+    <w:lsdException w:name="Colorful List Accent 2" w:semiHidden="0" w:uiPriority="151" w:unhideWhenUsed="0" w:qFormat="0"/>
+    <w:lsdException w:name="Colorful Grid Accent 2" w:semiHidden="0" w:uiPriority="152" w:unhideWhenUsed="0" w:qFormat="0"/>
+    <w:lsdException w:name="Light Shading Accent 3" w:semiHidden="0" w:uiPriority="153" w:unhideWhenUsed="0" w:qFormat="0"/>
+    <w:lsdException w:name="Light List Accent 3" w:semiHidden="0" w:uiPriority="256" w:unhideWhenUsed="0" w:qFormat="0"/>
+    <w:lsdException w:name="Light Grid Accent 3" w:semiHidden="0" w:uiPriority="257" w:unhideWhenUsed="0" w:qFormat="0"/>
+    <w:lsdException w:name="Medium Shading 1 Accent 3" w:semiHidden="0" w:uiPriority="258" w:unhideWhenUsed="0" w:qFormat="0"/>
+    <w:lsdException w:name="Medium Shading 2 Accent 3" w:semiHidden="0" w:uiPriority="259" w:unhideWhenUsed="0" w:qFormat="0"/>
+    <w:lsdException w:name="Medium List 1 Accent 3" w:semiHidden="0" w:uiPriority="260" w:unhideWhenUsed="0" w:qFormat="0"/>
+    <w:lsdException w:name="Medium List 2 Accent 3" w:semiHidden="0" w:uiPriority="261" w:unhideWhenUsed="0" w:qFormat="0"/>
+    <w:lsdException w:name="Medium Grid 1 Accent 3" w:semiHidden="0" w:uiPriority="274" w:unhideWhenUsed="0" w:qFormat="0"/>
+    <w:lsdException w:name="Medium Grid 2 Accent 3" w:semiHidden="0" w:uiPriority="275" w:unhideWhenUsed="0" w:qFormat="0"/>
+    <w:lsdException w:name="Medium Grid 3 Accent 3" w:semiHidden="0" w:uiPriority="276" w:unhideWhenUsed="0" w:qFormat="0"/>
+    <w:lsdException w:name="Dark List Accent 3" w:semiHidden="0" w:uiPriority="277" w:unhideWhenUsed="0" w:qFormat="0"/>
+    <w:lsdException w:name="Colorful Shading Accent 3" w:semiHidden="0" w:uiPriority="150" w:unhideWhenUsed="0" w:qFormat="0"/>
+    <w:lsdException w:name="Colorful List Accent 3" w:semiHidden="0" w:uiPriority="151" w:unhideWhenUsed="0" w:qFormat="0"/>
+    <w:lsdException w:name="Colorful Grid Accent 3" w:semiHidden="0" w:uiPriority="152" w:unhideWhenUsed="0" w:qFormat="0"/>
+    <w:lsdException w:name="Light Shading Accent 4" w:semiHidden="0" w:uiPriority="153" w:unhideWhenUsed="0" w:qFormat="0"/>
+    <w:lsdException w:name="Light List Accent 4" w:semiHidden="0" w:uiPriority="256" w:unhideWhenUsed="0" w:qFormat="0"/>
+    <w:lsdException w:name="Light Grid Accent 4" w:semiHidden="0" w:uiPriority="257" w:unhideWhenUsed="0" w:qFormat="0"/>
+    <w:lsdException w:name="Medium Shading 1 Accent 4" w:semiHidden="0" w:uiPriority="258" w:unhideWhenUsed="0" w:qFormat="0"/>
+    <w:lsdException w:name="Medium Shading 2 Accent 4" w:semiHidden="0" w:uiPriority="259" w:unhideWhenUsed="0" w:qFormat="0"/>
+    <w:lsdException w:name="Medium List 1 Accent 4" w:semiHidden="0" w:uiPriority="260" w:unhideWhenUsed="0" w:qFormat="0"/>
+    <w:lsdException w:name="Medium List 2 Accent 4" w:semiHidden="0" w:uiPriority="261" w:unhideWhenUsed="0" w:qFormat="0"/>
+    <w:lsdException w:name="Medium Grid 1 Accent 4" w:semiHidden="0" w:uiPriority="274" w:unhideWhenUsed="0" w:qFormat="0"/>
+    <w:lsdException w:name="Medium Grid 2 Accent 4" w:semiHidden="0" w:uiPriority="275" w:unhideWhenUsed="0" w:qFormat="0"/>
+    <w:lsdException w:name="Medium Grid 3 Accent 4" w:semiHidden="0" w:uiPriority="276" w:unhideWhenUsed="0" w:qFormat="0"/>
+    <w:lsdException w:name="Dark List Accent 4" w:semiHidden="0" w:uiPriority="277" w:unhideWhenUsed="0" w:qFormat="0"/>
+    <w:lsdException w:name="Colorful Shading Accent 4" w:semiHidden="0" w:uiPriority="150" w:unhideWhenUsed="0" w:qFormat="0"/>
+    <w:lsdException w:name="Colorful List Accent 4" w:semiHidden="0" w:uiPriority="151" w:unhideWhenUsed="0" w:qFormat="0"/>
+    <w:lsdException w:name="Colorful Grid Accent 4" w:semiHidden="0" w:uiPriority="152" w:unhideWhenUsed="0" w:qFormat="0"/>
+    <w:lsdException w:name="Light Shading Accent 5" w:semiHidden="0" w:uiPriority="153" w:unhideWhenUsed="0" w:qFormat="0"/>
+    <w:lsdException w:name="Light List Accent 5" w:semiHidden="0" w:uiPriority="256" w:unhideWhenUsed="0" w:qFormat="0"/>
+    <w:lsdException w:name="Light Grid Accent 5" w:semiHidden="0" w:uiPriority="257" w:unhideWhenUsed="0" w:qFormat="0"/>
+    <w:lsdException w:name="Medium Shading 1 Accent 5" w:semiHidden="0" w:uiPriority="258" w:unhideWhenUsed="0" w:qFormat="0"/>
+    <w:lsdException w:name="Medium Shading 2 Accent 5" w:semiHidden="0" w:uiPriority="259" w:unhideWhenUsed="0" w:qFormat="0"/>
+    <w:lsdException w:name="Medium List 1 Accent 5" w:semiHidden="0" w:uiPriority="260" w:unhideWhenUsed="0" w:qFormat="0"/>
+    <w:lsdException w:name="Medium List 2 Accent 5" w:semiHidden="0" w:uiPriority="261" w:unhideWhenUsed="0" w:qFormat="0"/>
+    <w:lsdException w:name="Medium Grid 1 Accent 5" w:semiHidden="0" w:uiPriority="274" w:unhideWhenUsed="0" w:qFormat="0"/>
+    <w:lsdException w:name="Medium Grid 2 Accent 5" w:semiHidden="0" w:uiPriority="275" w:unhideWhenUsed="0" w:qFormat="0"/>
+    <w:lsdException w:name="Medium Grid 3 Accent 5" w:semiHidden="0" w:uiPriority="276" w:unhideWhenUsed="0" w:qFormat="0"/>
+    <w:lsdException w:name="Dark List Accent 5" w:semiHidden="0" w:uiPriority="277" w:unhideWhenUsed="0" w:qFormat="0"/>
+    <w:lsdException w:name="Colorful Shading Accent 5" w:semiHidden="0" w:uiPriority="150" w:unhideWhenUsed="0" w:qFormat="0"/>
+    <w:lsdException w:name="Colorful List Accent 5" w:semiHidden="0" w:uiPriority="151" w:unhideWhenUsed="0" w:qFormat="0"/>
+    <w:lsdException w:name="Colorful Grid Accent 5" w:semiHidden="0" w:uiPriority="152" w:unhideWhenUsed="0" w:qFormat="0"/>
+    <w:lsdException w:name="Light Shading Accent 6" w:semiHidden="0" w:uiPriority="153" w:unhideWhenUsed="0" w:qFormat="0"/>
+    <w:lsdException w:name="Light List Accent 6" w:semiHidden="0" w:uiPriority="256" w:unhideWhenUsed="0" w:qFormat="0"/>
+    <w:lsdException w:name="Light Grid Accent 6" w:semiHidden="0" w:uiPriority="257" w:unhideWhenUsed="0" w:qFormat="0"/>
+    <w:lsdException w:name="Medium Shading 1 Accent 6" w:semiHidden="0" w:uiPriority="258" w:unhideWhenUsed="0" w:qFormat="0"/>
+    <w:lsdException w:name="Medium Shading 2 Accent 6" w:semiHidden="0" w:uiPriority="259" w:unhideWhenUsed="0" w:qFormat="0"/>
+    <w:lsdException w:name="Medium List 1 Accent 6" w:semiHidden="0" w:uiPriority="260" w:unhideWhenUsed="0" w:qFormat="0"/>
+    <w:lsdException w:name="Medium List 2 Accent 6" w:semiHidden="0" w:uiPriority="261" w:unhideWhenUsed="0" w:qFormat="0"/>
+    <w:lsdException w:name="Medium Grid 1 Accent 6" w:semiHidden="0" w:uiPriority="274" w:unhideWhenUsed="0" w:qFormat="0"/>
+    <w:lsdException w:name="Medium Grid 2 Accent 6" w:semiHidden="0" w:uiPriority="275" w:unhideWhenUsed="0" w:qFormat="0"/>
+    <w:lsdException w:name="Medium Grid 3 Accent 6" w:semiHidden="0" w:uiPriority="276" w:unhideWhenUsed="0" w:qFormat="0"/>
+    <w:lsdException w:name="Dark List Accent 6" w:semiHidden="0" w:uiPriority="277" w:unhideWhenUsed="0" w:qFormat="0"/>
+    <w:lsdException w:name="Colorful Shading Accent 6" w:semiHidden="0" w:uiPriority="37" w:unhideWhenUsed="0" w:qFormat="1"/>
+    <w:lsdException w:name="Colorful List Accent 6" w:semiHidden="0" w:uiPriority="51" w:unhideWhenUsed="0" w:qFormat="1"/>
+    <w:lsdException w:name="Colorful Grid Accent 6" w:semiHidden="0" w:uiPriority="73" w:unhideWhenUsed="0" w:qFormat="1"/>
+    <w:lsdException w:name="Subtle Emphasis" w:semiHidden="0" w:uiPriority="80" w:unhideWhenUsed="0" w:qFormat="1"/>
+    <w:lsdException w:name="Intense Emphasis" w:semiHidden="0" w:uiPriority="81" w:unhideWhenUsed="0" w:qFormat="1"/>
+    <w:lsdException w:name="Subtle Reference" w:semiHidden="1" w:uiPriority="85" w:unhideWhenUsed="1" w:qFormat="0"/>
+    <w:lsdException w:name="Intense Reference" w:semiHidden="1" w:uiPriority="87" w:unhideWhenUsed="1" w:qFormat="1"/>
+    <w:lsdException w:name="Book Title" w:semiHidden="0" w:uiPriority="101" w:unhideWhenUsed="0" w:qFormat="0"/>
+    <w:lsdException w:name="Bibliography" w:semiHidden="0" w:uiPriority="102" w:unhideWhenUsed="0" w:qFormat="0"/>
+    <w:lsdException w:name="TOC Heading" w:semiHidden="0" w:uiPriority="103" w:unhideWhenUsed="0" w:qFormat="0"/>
+    <w:lsdException w:name="Plain Table 1" w:semiHidden="0" w:uiPriority="104" w:unhideWhenUsed="0" w:qFormat="0"/>
+    <w:lsdException w:name="Plain Table 2" w:semiHidden="0" w:uiPriority="105" w:unhideWhenUsed="0" w:qFormat="0"/>
+    <w:lsdException w:name="Plain Table 3" w:semiHidden="0" w:uiPriority="100" w:unhideWhenUsed="0" w:qFormat="0"/>
+    <w:lsdException w:name="Plain Table 4" w:semiHidden="0" w:uiPriority="112" w:unhideWhenUsed="0" w:qFormat="0"/>
+    <w:lsdException w:name="Plain Table 5" w:semiHidden="0" w:uiPriority="113" w:unhideWhenUsed="0" w:qFormat="0"/>
+    <w:lsdException w:name="Grid Table Light" w:semiHidden="0" w:uiPriority="114" w:unhideWhenUsed="0" w:qFormat="0"/>
+    <w:lsdException w:name="Grid Table 1 Light" w:semiHidden="0" w:uiPriority="115" w:unhideWhenUsed="0" w:qFormat="0"/>
+    <w:lsdException w:name="Grid Table 2" w:semiHidden="0" w:uiPriority="128" w:unhideWhenUsed="0" w:qFormat="0"/>
+    <w:lsdException w:name="Grid Table 3" w:semiHidden="0" w:uiPriority="129" w:unhideWhenUsed="0" w:qFormat="0"/>
+    <w:lsdException w:name="Grid Table 4" w:semiHidden="0" w:uiPriority="130" w:unhideWhenUsed="0" w:qFormat="0"/>
+    <w:lsdException w:name="Grid Table 5 Dark" w:semiHidden="0" w:uiPriority="112" w:unhideWhenUsed="0" w:qFormat="0"/>
+    <w:lsdException w:name="Grid Table 6 Colorful" w:semiHidden="0" w:uiPriority="113" w:unhideWhenUsed="0" w:qFormat="0"/>
+    <w:lsdException w:name="Grid Table 7 Colorful" w:semiHidden="0" w:uiPriority="114" w:unhideWhenUsed="0" w:qFormat="0"/>
+    <w:lsdException w:name="Grid Table 1 Light Accent 1" w:semiHidden="0" w:uiPriority="115" w:unhideWhenUsed="0" w:qFormat="0"/>
+    <w:lsdException w:name="Grid Table 2 Accent 1" w:semiHidden="0" w:uiPriority="128" w:unhideWhenUsed="0" w:qFormat="0"/>
+    <w:lsdException w:name="Grid Table 3 Accent 1" w:semiHidden="0" w:uiPriority="129" w:unhideWhenUsed="0" w:qFormat="0"/>
+    <w:lsdException w:name="Grid Table 4 Accent 1" w:semiHidden="0" w:uiPriority="130" w:unhideWhenUsed="0" w:qFormat="0"/>
+    <w:lsdException w:name="Grid Table 5 Dark Accent 1" w:semiHidden="0" w:uiPriority="112" w:unhideWhenUsed="0" w:qFormat="0"/>
+    <w:lsdException w:name="Grid Table 6 Colorful Accent 1" w:semiHidden="0" w:uiPriority="113" w:unhideWhenUsed="0" w:qFormat="0"/>
+    <w:lsdException w:name="Grid Table 7 Colorful Accent 1" w:semiHidden="0" w:uiPriority="114" w:unhideWhenUsed="0" w:qFormat="0"/>
+    <w:lsdException w:name="Grid Table 1 Light Accent 2" w:semiHidden="0" w:uiPriority="115" w:unhideWhenUsed="0" w:qFormat="0"/>
+    <w:lsdException w:name="Grid Table 2 Accent 2" w:semiHidden="0" w:uiPriority="128" w:unhideWhenUsed="0" w:qFormat="0"/>
+    <w:lsdException w:name="Grid Table 3 Accent 2" w:semiHidden="0" w:uiPriority="129" w:unhideWhenUsed="0" w:qFormat="0"/>
+    <w:lsdException w:name="Grid Table 4 Accent 2" w:semiHidden="0" w:uiPriority="130" w:unhideWhenUsed="0" w:qFormat="0"/>
+    <w:lsdException w:name="Grid Table 5 Dark Accent 2" w:semiHidden="0" w:uiPriority="112" w:unhideWhenUsed="0" w:qFormat="0"/>
+    <w:lsdException w:name="Grid Table 6 Colorful Accent 2" w:semiHidden="0" w:uiPriority="113" w:unhideWhenUsed="0" w:qFormat="0"/>
+    <w:lsdException w:name="Grid Table 7 Colorful Accent 2" w:semiHidden="0" w:uiPriority="114" w:unhideWhenUsed="0" w:qFormat="0"/>
+    <w:lsdException w:name="Grid Table 1 Light Accent 3" w:semiHidden="0" w:uiPriority="115" w:unhideWhenUsed="0" w:qFormat="0"/>
+    <w:lsdException w:name="Grid Table 2 Accent 3" w:semiHidden="0" w:uiPriority="128" w:unhideWhenUsed="0" w:qFormat="0"/>
+    <w:lsdException w:name="Grid Table 3 Accent 3" w:semiHidden="0" w:uiPriority="129" w:unhideWhenUsed="0" w:qFormat="0"/>
+    <w:lsdException w:name="Grid Table 4 Accent 3" w:semiHidden="0" w:uiPriority="130" w:unhideWhenUsed="0" w:qFormat="0"/>
+    <w:lsdException w:name="Grid Table 5 Dark Accent 3" w:semiHidden="0" w:uiPriority="112" w:unhideWhenUsed="0" w:qFormat="0"/>
+    <w:lsdException w:name="Grid Table 6 Colorful Accent 3" w:semiHidden="0" w:uiPriority="113" w:unhideWhenUsed="0" w:qFormat="0"/>
+    <w:lsdException w:name="Grid Table 7 Colorful Accent 3" w:semiHidden="0" w:uiPriority="114" w:unhideWhenUsed="0" w:qFormat="0"/>
+    <w:lsdException w:name="Grid Table 1 Light Accent 4" w:semiHidden="0" w:uiPriority="115" w:unhideWhenUsed="0" w:qFormat="0"/>
+    <w:lsdException w:name="Grid Table 2 Accent 4" w:semiHidden="0" w:uiPriority="128" w:unhideWhenUsed="0" w:qFormat="0"/>
+    <w:lsdException w:name="Grid Table 3 Accent 4" w:semiHidden="0" w:uiPriority="129" w:unhideWhenUsed="0" w:qFormat="0"/>
+    <w:lsdException w:name="Grid Table 4 Accent 4" w:semiHidden="0" w:uiPriority="130" w:unhideWhenUsed="0" w:qFormat="0"/>
+    <w:lsdException w:name="Grid Table 5 Dark Accent 4" w:semiHidden="0" w:uiPriority="112" w:unhideWhenUsed="0" w:qFormat="0"/>
+    <w:lsdException w:name="Grid Table 6 Colorful Accent 4" w:semiHidden="0" w:uiPriority="113" w:unhideWhenUsed="0" w:qFormat="0"/>
+    <w:lsdException w:name="Grid Table 7 Colorful Accent 4" w:semiHidden="0" w:uiPriority="114" w:unhideWhenUsed="0" w:qFormat="0"/>
+    <w:lsdException w:name="Grid Table 1 Light Accent 5" w:semiHidden="0" w:uiPriority="115" w:unhideWhenUsed="0" w:qFormat="0"/>
+    <w:lsdException w:name="Grid Table 2 Accent 5" w:semiHidden="0" w:uiPriority="128" w:unhideWhenUsed="0" w:qFormat="0"/>
+    <w:lsdException w:name="Grid Table 3 Accent 5" w:semiHidden="0" w:uiPriority="129" w:unhideWhenUsed="0" w:qFormat="0"/>
+    <w:lsdException w:name="Grid Table 4 Accent 5" w:semiHidden="0" w:uiPriority="130" w:unhideWhenUsed="0" w:qFormat="0"/>
+    <w:lsdException w:name="Grid Table 5 Dark Accent 5" w:semiHidden="0" w:uiPriority="112" w:unhideWhenUsed="0" w:qFormat="0"/>
+    <w:lsdException w:name="Grid Table 6 Colorful Accent 5" w:semiHidden="0" w:uiPriority="113" w:unhideWhenUsed="0" w:qFormat="0"/>
+    <w:lsdException w:name="Grid Table 7 Colorful Accent 5" w:semiHidden="0" w:uiPriority="114" w:unhideWhenUsed="0" w:qFormat="0"/>
+    <w:lsdException w:name="Grid Table 1 Light Accent 6" w:semiHidden="0" w:uiPriority="115" w:unhideWhenUsed="0" w:qFormat="0"/>
+    <w:lsdException w:name="Grid Table 2 Accent 6" w:semiHidden="0" w:uiPriority="128" w:unhideWhenUsed="0" w:qFormat="0"/>
+    <w:lsdException w:name="Grid Table 3 Accent 6" w:semiHidden="0" w:uiPriority="129" w:unhideWhenUsed="0" w:qFormat="0"/>
+    <w:lsdException w:name="Grid Table 4 Accent 6" w:semiHidden="0" w:uiPriority="130" w:unhideWhenUsed="0" w:qFormat="0"/>
+    <w:lsdException w:name="Grid Table 5 Dark Accent 6" w:semiHidden="0" w:uiPriority="112" w:unhideWhenUsed="0" w:qFormat="0"/>
+    <w:lsdException w:name="Grid Table 6 Colorful Accent 6" w:semiHidden="0" w:uiPriority="113" w:unhideWhenUsed="0" w:qFormat="0"/>
+    <w:lsdException w:name="Grid Table 7 Colorful Accent 6" w:semiHidden="0" w:uiPriority="114" w:unhideWhenUsed="0" w:qFormat="0"/>
+    <w:lsdException w:name="List Table 1 Light" w:semiHidden="0" w:uiPriority="115" w:unhideWhenUsed="0" w:qFormat="0"/>
+    <w:lsdException w:name="List Table 2" w:semiHidden="0" w:uiPriority="128" w:unhideWhenUsed="0" w:qFormat="0"/>
+    <w:lsdException w:name="List Table 3" w:semiHidden="0" w:uiPriority="129" w:unhideWhenUsed="0" w:qFormat="0"/>
+    <w:lsdException w:name="List Table 4" w:semiHidden="0" w:uiPriority="130" w:unhideWhenUsed="0" w:qFormat="0"/>
+    <w:lsdException w:name="List Table 5 Dark" w:semiHidden="0" w:uiPriority="112" w:unhideWhenUsed="0" w:qFormat="0"/>
+    <w:lsdException w:name="List Table 6 Colorful" w:semiHidden="0" w:uiPriority="113" w:unhideWhenUsed="0" w:qFormat="0"/>
+    <w:lsdException w:name="List Table 7 Colorful" w:semiHidden="0" w:uiPriority="114" w:unhideWhenUsed="0" w:qFormat="0"/>
+    <w:lsdException w:name="List Table 1 Light Accent 1" w:semiHidden="0" w:uiPriority="115" w:unhideWhenUsed="0" w:qFormat="0"/>
+    <w:lsdException w:name="List Table 2 Accent 1" w:semiHidden="0" w:uiPriority="128" w:unhideWhenUsed="0" w:qFormat="0"/>
+    <w:lsdException w:name="List Table 3 Accent 1" w:semiHidden="0" w:uiPriority="129" w:unhideWhenUsed="0" w:qFormat="0"/>
+    <w:lsdException w:name="List Table 4 Accent 1" w:semiHidden="0" w:uiPriority="130" w:unhideWhenUsed="0" w:qFormat="0"/>
+    <w:lsdException w:name="List Table 5 Dark Accent 1" w:semiHidden="0" w:uiPriority="112" w:unhideWhenUsed="0" w:qFormat="0"/>
+    <w:lsdException w:name="List Table 6 Colorful Accent 1" w:semiHidden="0" w:uiPriority="113" w:unhideWhenUsed="0" w:qFormat="0"/>
+    <w:lsdException w:name="List Table 7 Colorful Accent 1" w:semiHidden="0" w:uiPriority="114" w:unhideWhenUsed="0" w:qFormat="0"/>
+    <w:lsdException w:name="List Table 1 Light Accent 2" w:semiHidden="0" w:uiPriority="115" w:unhideWhenUsed="0" w:qFormat="0"/>
+    <w:lsdException w:name="List Table 2 Accent 2" w:semiHidden="0" w:uiPriority="128" w:unhideWhenUsed="0" w:qFormat="0"/>
+    <w:lsdException w:name="List Table 3 Accent 2" w:semiHidden="0" w:uiPriority="129" w:unhideWhenUsed="0" w:qFormat="0"/>
+    <w:lsdException w:name="List Table 4 Accent 2" w:semiHidden="0" w:uiPriority="130" w:unhideWhenUsed="0" w:qFormat="0"/>
+    <w:lsdException w:name="List Table 5 Dark Accent 2" w:semiHidden="0" w:uiPriority="112" w:unhideWhenUsed="0" w:qFormat="0"/>
+    <w:lsdException w:name="List Table 6 Colorful Accent 2" w:semiHidden="0" w:uiPriority="113" w:unhideWhenUsed="0" w:qFormat="0"/>
+    <w:lsdException w:name="List Table 7 Colorful Accent 2" w:semiHidden="0" w:uiPriority="114" w:unhideWhenUsed="0" w:qFormat="0"/>
+    <w:lsdException w:name="List Table 1 Light Accent 3" w:semiHidden="0" w:uiPriority="115" w:unhideWhenUsed="0" w:qFormat="0"/>
+    <w:lsdException w:name="List Table 2 Accent 3" w:semiHidden="0" w:uiPriority="128" w:unhideWhenUsed="0" w:qFormat="0"/>
+    <w:lsdException w:name="List Table 3 Accent 3" w:semiHidden="0" w:uiPriority="129" w:unhideWhenUsed="0" w:qFormat="0"/>
+    <w:lsdException w:name="List Table 4 Accent 3" w:semiHidden="0" w:uiPriority="130" w:unhideWhenUsed="0" w:qFormat="0"/>
+    <w:lsdException w:name="List Table 5 Dark Accent 3" w:semiHidden="0" w:uiPriority="112" w:unhideWhenUsed="0" w:qFormat="0"/>
+    <w:lsdException w:name="List Table 6 Colorful Accent 3" w:semiHidden="0" w:uiPriority="113" w:unhideWhenUsed="0" w:qFormat="0"/>
+    <w:lsdException w:name="List Table 7 Colorful Accent 3" w:semiHidden="0" w:uiPriority="114" w:unhideWhenUsed="0" w:qFormat="0"/>
+    <w:lsdException w:name="List Table 1 Light Accent 4" w:semiHidden="0" w:uiPriority="115" w:unhideWhenUsed="0" w:qFormat="0"/>
+    <w:lsdException w:name="List Table 2 Accent 4" w:semiHidden="0" w:uiPriority="128" w:unhideWhenUsed="0" w:qFormat="0"/>
+    <w:lsdException w:name="List Table 3 Accent 4" w:semiHidden="0" w:uiPriority="129" w:unhideWhenUsed="0" w:qFormat="0"/>
+    <w:lsdException w:name="List Table 4 Accent 4" w:semiHidden="0" w:uiPriority="130" w:unhideWhenUsed="0" w:qFormat="0"/>
+    <w:lsdException w:name="List Table 5 Dark Accent 4" w:semiHidden="0" w:uiPriority="112" w:unhideWhenUsed="0" w:qFormat="0"/>
+    <w:lsdException w:name="List Table 6 Colorful Accent 4" w:semiHidden="0" w:uiPriority="113" w:unhideWhenUsed="0" w:qFormat="0"/>
+    <w:lsdException w:name="List Table 7 Colorful Accent 4" w:semiHidden="0" w:uiPriority="114" w:unhideWhenUsed="0" w:qFormat="0"/>
+    <w:lsdException w:name="List Table 1 Light Accent 5" w:semiHidden="0" w:uiPriority="115" w:unhideWhenUsed="0" w:qFormat="0"/>
+    <w:lsdException w:name="List Table 2 Accent 5" w:semiHidden="0" w:uiPriority="128" w:unhideWhenUsed="0" w:qFormat="0"/>
+    <w:lsdException w:name="List Table 3 Accent 5" w:semiHidden="0" w:uiPriority="129" w:unhideWhenUsed="0" w:qFormat="0"/>
+    <w:lsdException w:name="List Table 4 Accent 5" w:semiHidden="0" w:uiPriority="130" w:unhideWhenUsed="0" w:qFormat="0"/>
+    <w:lsdException w:name="List Table 5 Dark Accent 5" w:semiHidden="0" w:uiPriority="112" w:unhideWhenUsed="0" w:qFormat="0"/>
+    <w:lsdException w:name="List Table 6 Colorful Accent 5" w:semiHidden="0" w:uiPriority="113" w:unhideWhenUsed="0" w:qFormat="0"/>
+    <w:lsdException w:name="List Table 7 Colorful Accent 5" w:semiHidden="0" w:uiPriority="114" w:unhideWhenUsed="0" w:qFormat="0"/>
+    <w:lsdException w:name="List Table 1 Light Accent 6" w:semiHidden="0" w:uiPriority="115" w:unhideWhenUsed="0" w:qFormat="0"/>
+    <w:lsdException w:name="List Table 2 Accent 6" w:semiHidden="0" w:uiPriority="128" w:unhideWhenUsed="0" w:qFormat="0"/>
+    <w:lsdException w:name="List Table 3 Accent 6" w:semiHidden="0" w:uiPriority="129" w:unhideWhenUsed="0" w:qFormat="0"/>
+    <w:lsdException w:name="List Table 4 Accent 6" w:semiHidden="0" w:uiPriority="130" w:unhideWhenUsed="0" w:qFormat="0"/>
+    <w:lsdException w:name="List Table 5 Dark Accent 6" w:semiHidden="1" w:uiPriority="153" w:unhideWhenUsed="1" w:qFormat="0"/>
+    <w:lsdException w:name="List Table 6 Colorful Accent 6" w:semiHidden="1" w:uiPriority="153" w:unhideWhenUsed="1" w:qFormat="0"/>
+    <w:lsdException w:name="List Table 7 Colorful Accent 6" w:semiHidden="1" w:uiPriority="153" w:unhideWhenUsed="1" w:qFormat="0"/>
+    <w:lsdException w:name="" w:semiHidden="1" w:uiPriority="153" w:unhideWhenUsed="1" w:qFormat="0"/>
+    <w:lsdException w:name="" w:semiHidden="1" w:uiPriority="153" w:unhideWhenUsed="1" w:qFormat="0"/>
   </w:latentStyles>
   <w:style w:type="paragraph" w:default="1" w:styleId="0">
     <w:name w:val="Normal"/>
